--- a/润木机器人调度与AGV通讯协议.docx
+++ b/润木机器人调度与AGV通讯协议.docx
@@ -17,10 +17,10 @@
         </w:rPr>
       </w:pPr>
       <w:bookmarkStart w:id="0" w:name="_Toc24788"/>
-      <w:bookmarkStart w:id="1" w:name="_Toc9094"/>
-      <w:bookmarkStart w:id="2" w:name="_Toc2249"/>
-      <w:bookmarkStart w:id="3" w:name="_Toc7427"/>
-      <w:bookmarkStart w:id="4" w:name="_Toc2861"/>
+      <w:bookmarkStart w:id="1" w:name="_Toc2861"/>
+      <w:bookmarkStart w:id="2" w:name="_Toc9094"/>
+      <w:bookmarkStart w:id="3" w:name="_Toc2249"/>
+      <w:bookmarkStart w:id="4" w:name="_Toc7427"/>
       <w:r>
         <w:rPr>
           <w:rFonts w:hint="eastAsia"/>
@@ -4026,6 +4026,12 @@
             <w:insideH w:val="single" w:color="auto" w:sz="4" w:space="0"/>
             <w:insideV w:val="single" w:color="auto" w:sz="4" w:space="0"/>
           </w:tblBorders>
+          <w:tblCellMar>
+            <w:top w:w="0" w:type="dxa"/>
+            <w:left w:w="108" w:type="dxa"/>
+            <w:bottom w:w="0" w:type="dxa"/>
+            <w:right w:w="108" w:type="dxa"/>
+          </w:tblCellMar>
         </w:tblPrEx>
         <w:trPr>
           <w:jc w:val="center"/>
@@ -4329,6 +4335,12 @@
             <w:insideH w:val="single" w:color="auto" w:sz="4" w:space="0"/>
             <w:insideV w:val="single" w:color="auto" w:sz="4" w:space="0"/>
           </w:tblBorders>
+          <w:tblCellMar>
+            <w:top w:w="0" w:type="dxa"/>
+            <w:left w:w="108" w:type="dxa"/>
+            <w:bottom w:w="0" w:type="dxa"/>
+            <w:right w:w="108" w:type="dxa"/>
+          </w:tblCellMar>
         </w:tblPrEx>
         <w:trPr>
           <w:jc w:val="center"/>
@@ -11124,6 +11136,12 @@
             <w:insideH w:val="single" w:color="auto" w:sz="4" w:space="0"/>
             <w:insideV w:val="single" w:color="auto" w:sz="4" w:space="0"/>
           </w:tblBorders>
+          <w:tblCellMar>
+            <w:top w:w="0" w:type="dxa"/>
+            <w:left w:w="108" w:type="dxa"/>
+            <w:bottom w:w="0" w:type="dxa"/>
+            <w:right w:w="108" w:type="dxa"/>
+          </w:tblCellMar>
         </w:tblPrEx>
         <w:trPr>
           <w:jc w:val="center"/>
@@ -11627,8 +11645,6 @@
           <w:szCs w:val="18"/>
         </w:rPr>
       </w:pPr>
-      <w:bookmarkStart w:id="17" w:name="_GoBack"/>
-      <w:bookmarkEnd w:id="17"/>
       <w:r>
         <w:rPr>
           <w:rFonts w:hint="eastAsia" w:ascii="宋体" w:hAnsi="宋体" w:eastAsia="宋体"/>
@@ -15478,12 +15494,6 @@
             <w:insideH w:val="single" w:color="auto" w:sz="4" w:space="0"/>
             <w:insideV w:val="single" w:color="auto" w:sz="4" w:space="0"/>
           </w:tblBorders>
-          <w:tblCellMar>
-            <w:top w:w="0" w:type="dxa"/>
-            <w:left w:w="108" w:type="dxa"/>
-            <w:bottom w:w="0" w:type="dxa"/>
-            <w:right w:w="108" w:type="dxa"/>
-          </w:tblCellMar>
         </w:tblPrEx>
         <w:trPr>
           <w:jc w:val="center"/>
@@ -17384,7 +17394,7 @@
                 <w:szCs w:val="18"/>
                 <w:lang w:val="en-US" w:eastAsia="zh-CN"/>
               </w:rPr>
-              <w:t>P1</w:t>
+              <w:t>Ctl</w:t>
             </w:r>
             <w:r>
               <w:rPr>
@@ -17394,6 +17404,16 @@
                 <w:szCs w:val="18"/>
               </w:rPr>
               <w:t>Point</w:t>
+            </w:r>
+            <w:r>
+              <w:rPr>
+                <w:rFonts w:hint="eastAsia" w:ascii="宋体" w:hAnsi="宋体" w:eastAsia="宋体" w:cs="宋体"/>
+                <w:color w:val="auto"/>
+                <w:sz w:val="18"/>
+                <w:szCs w:val="18"/>
+                <w:lang w:val="en-US" w:eastAsia="zh-CN"/>
+              </w:rPr>
+              <w:t>1</w:t>
             </w:r>
           </w:p>
         </w:tc>
@@ -17542,6 +17562,7 @@
                 <w:color w:val="auto"/>
                 <w:sz w:val="18"/>
                 <w:szCs w:val="18"/>
+                <w:lang w:val="en-US" w:eastAsia="zh-CN"/>
               </w:rPr>
             </w:pPr>
             <w:r>
@@ -17552,7 +17573,7 @@
                 <w:szCs w:val="18"/>
                 <w:lang w:val="en-US" w:eastAsia="zh-CN"/>
               </w:rPr>
-              <w:t>P2</w:t>
+              <w:t>Ctl</w:t>
             </w:r>
             <w:r>
               <w:rPr>
@@ -17562,6 +17583,16 @@
                 <w:szCs w:val="18"/>
               </w:rPr>
               <w:t>Point</w:t>
+            </w:r>
+            <w:r>
+              <w:rPr>
+                <w:rFonts w:hint="eastAsia" w:ascii="宋体" w:hAnsi="宋体" w:eastAsia="宋体" w:cs="宋体"/>
+                <w:color w:val="auto"/>
+                <w:sz w:val="18"/>
+                <w:szCs w:val="18"/>
+                <w:lang w:val="en-US" w:eastAsia="zh-CN"/>
+              </w:rPr>
+              <w:t>2</w:t>
             </w:r>
           </w:p>
         </w:tc>
@@ -19567,8 +19598,10 @@
                 <w:szCs w:val="18"/>
                 <w:lang w:val="en-US" w:eastAsia="zh-CN"/>
               </w:rPr>
-              <w:t>无错误返回：0</w:t>
-            </w:r>
+              <w:t>无错误返回：0,错误：1</w:t>
+            </w:r>
+            <w:bookmarkStart w:id="17" w:name="_GoBack"/>
+            <w:bookmarkEnd w:id="17"/>
           </w:p>
         </w:tc>
         <w:tc>

--- a/润木机器人调度与AGV通讯协议.docx
+++ b/润木机器人调度与AGV通讯协议.docx
@@ -16,11 +16,11 @@
           <w:lang w:val="en-US" w:eastAsia="zh-CN"/>
         </w:rPr>
       </w:pPr>
-      <w:bookmarkStart w:id="0" w:name="_Toc24788"/>
-      <w:bookmarkStart w:id="1" w:name="_Toc2861"/>
+      <w:bookmarkStart w:id="0" w:name="_Toc2249"/>
+      <w:bookmarkStart w:id="1" w:name="_Toc24788"/>
       <w:bookmarkStart w:id="2" w:name="_Toc9094"/>
-      <w:bookmarkStart w:id="3" w:name="_Toc2249"/>
-      <w:bookmarkStart w:id="4" w:name="_Toc7427"/>
+      <w:bookmarkStart w:id="3" w:name="_Toc7427"/>
+      <w:bookmarkStart w:id="4" w:name="_Toc7917"/>
       <w:r>
         <w:rPr>
           <w:rFonts w:hint="eastAsia"/>
@@ -69,7 +69,7 @@
           <w:szCs w:val="30"/>
           <w:lang w:val="en-US" w:eastAsia="zh-CN" w:bidi="ar"/>
         </w:rPr>
-        <w:t>Original Version 1.0.1</w:t>
+        <w:t>Original Version 1.0.2</w:t>
       </w:r>
     </w:p>
     <w:p>
@@ -81,7 +81,7 @@
         <w:ind w:left="3360" w:leftChars="0" w:firstLine="420" w:firstLineChars="0"/>
         <w:jc w:val="left"/>
         <w:rPr>
-          <w:rFonts w:hint="eastAsia" w:ascii="宋体" w:hAnsi="宋体" w:eastAsia="宋体" w:cs="宋体"/>
+          <w:rFonts w:hint="default" w:ascii="宋体" w:hAnsi="宋体" w:eastAsia="宋体" w:cs="宋体"/>
           <w:color w:val="000000"/>
           <w:kern w:val="0"/>
           <w:sz w:val="30"/>
@@ -98,7 +98,7 @@
           <w:szCs w:val="30"/>
           <w:lang w:val="en-US" w:eastAsia="zh-CN" w:bidi="ar"/>
         </w:rPr>
-        <w:t>2022.01.11</w:t>
+        <w:t>2022.03.28</w:t>
       </w:r>
     </w:p>
     <w:p>
@@ -484,6 +484,8 @@
               <w:szCs w:val="21"/>
             </w:rPr>
           </w:pPr>
+          <w:bookmarkStart w:id="20" w:name="_GoBack"/>
+          <w:bookmarkEnd w:id="20"/>
           <w:r>
             <w:rPr>
               <w:rFonts w:hint="eastAsia" w:ascii="宋体" w:hAnsi="宋体" w:eastAsia="宋体" w:cs="宋体"/>
@@ -560,7 +562,7 @@
               <w:szCs w:val="21"/>
               <w:lang w:val="en-US" w:eastAsia="zh-CN" w:bidi="ar"/>
             </w:rPr>
-            <w:instrText xml:space="preserve"> HYPERLINK \l _Toc2861 </w:instrText>
+            <w:instrText xml:space="preserve"> HYPERLINK \l _Toc7917 </w:instrText>
           </w:r>
           <w:r>
             <w:rPr>
@@ -574,13 +576,10 @@
           </w:r>
           <w:r>
             <w:rPr>
-              <w:rFonts w:hint="eastAsia" w:ascii="宋体" w:hAnsi="宋体" w:eastAsia="宋体" w:cs="宋体"/>
-              <w:bCs w:val="0"/>
-              <w:kern w:val="0"/>
-              <w:szCs w:val="21"/>
-              <w:lang w:val="en-US" w:eastAsia="zh-CN" w:bidi="ar"/>
+              <w:rFonts w:hint="eastAsia"/>
+              <w:lang w:val="en-US" w:eastAsia="zh-CN"/>
             </w:rPr>
-            <w:t>封面</w:t>
+            <w:t>润木机器人调度系统（FMS）与AGV通讯接口文档</w:t>
           </w:r>
           <w:r>
             <w:tab/>
@@ -589,7 +588,7 @@
             <w:fldChar w:fldCharType="begin"/>
           </w:r>
           <w:r>
-            <w:instrText xml:space="preserve"> PAGEREF _Toc2861 \h </w:instrText>
+            <w:instrText xml:space="preserve"> PAGEREF _Toc7917 \h </w:instrText>
           </w:r>
           <w:r>
             <w:fldChar w:fldCharType="separate"/>
@@ -638,7 +637,7 @@
               <w:szCs w:val="21"/>
               <w:lang w:val="en-US" w:eastAsia="zh-CN" w:bidi="ar"/>
             </w:rPr>
-            <w:instrText xml:space="preserve"> HYPERLINK \l _Toc7274 </w:instrText>
+            <w:instrText xml:space="preserve"> HYPERLINK \l _Toc12383 </w:instrText>
           </w:r>
           <w:r>
             <w:rPr>
@@ -665,7 +664,7 @@
             <w:fldChar w:fldCharType="begin"/>
           </w:r>
           <w:r>
-            <w:instrText xml:space="preserve"> PAGEREF _Toc7274 \h </w:instrText>
+            <w:instrText xml:space="preserve"> PAGEREF _Toc12383 \h </w:instrText>
           </w:r>
           <w:r>
             <w:fldChar w:fldCharType="separate"/>
@@ -714,7 +713,7 @@
               <w:szCs w:val="21"/>
               <w:lang w:val="en-US" w:eastAsia="zh-CN" w:bidi="ar"/>
             </w:rPr>
-            <w:instrText xml:space="preserve"> HYPERLINK \l _Toc4999 </w:instrText>
+            <w:instrText xml:space="preserve"> HYPERLINK \l _Toc4198 </w:instrText>
           </w:r>
           <w:r>
             <w:rPr>
@@ -742,13 +741,13 @@
             <w:fldChar w:fldCharType="begin"/>
           </w:r>
           <w:r>
-            <w:instrText xml:space="preserve"> PAGEREF _Toc4999 \h </w:instrText>
+            <w:instrText xml:space="preserve"> PAGEREF _Toc4198 \h </w:instrText>
           </w:r>
           <w:r>
             <w:fldChar w:fldCharType="separate"/>
           </w:r>
           <w:r>
-            <w:t>3</w:t>
+            <w:t>4</w:t>
           </w:r>
           <w:r>
             <w:fldChar w:fldCharType="end"/>
@@ -791,7 +790,7 @@
               <w:szCs w:val="21"/>
               <w:lang w:val="en-US" w:eastAsia="zh-CN" w:bidi="ar"/>
             </w:rPr>
-            <w:instrText xml:space="preserve"> HYPERLINK \l _Toc18847 </w:instrText>
+            <w:instrText xml:space="preserve"> HYPERLINK \l _Toc13736 </w:instrText>
           </w:r>
           <w:r>
             <w:rPr>
@@ -819,392 +818,7 @@
             <w:fldChar w:fldCharType="begin"/>
           </w:r>
           <w:r>
-            <w:instrText xml:space="preserve"> PAGEREF _Toc18847 \h </w:instrText>
-          </w:r>
-          <w:r>
-            <w:fldChar w:fldCharType="separate"/>
-          </w:r>
-          <w:r>
-            <w:t>3</w:t>
-          </w:r>
-          <w:r>
-            <w:fldChar w:fldCharType="end"/>
-          </w:r>
-          <w:r>
-            <w:rPr>
-              <w:rFonts w:hint="eastAsia" w:ascii="宋体" w:hAnsi="宋体" w:eastAsia="宋体" w:cs="宋体"/>
-              <w:bCs w:val="0"/>
-              <w:color w:val="000000"/>
-              <w:kern w:val="0"/>
-              <w:szCs w:val="21"/>
-              <w:lang w:val="en-US" w:eastAsia="zh-CN" w:bidi="ar"/>
-            </w:rPr>
-            <w:fldChar w:fldCharType="end"/>
-          </w:r>
-        </w:p>
-        <w:p>
-          <w:pPr>
-            <w:pStyle w:val="4"/>
-            <w:tabs>
-              <w:tab w:val="right" w:leader="dot" w:pos="8306"/>
-            </w:tabs>
-          </w:pPr>
-          <w:r>
-            <w:rPr>
-              <w:rFonts w:hint="eastAsia" w:ascii="宋体" w:hAnsi="宋体" w:eastAsia="宋体" w:cs="宋体"/>
-              <w:bCs w:val="0"/>
-              <w:color w:val="000000"/>
-              <w:kern w:val="0"/>
-              <w:szCs w:val="21"/>
-              <w:lang w:val="en-US" w:eastAsia="zh-CN" w:bidi="ar"/>
-            </w:rPr>
-            <w:fldChar w:fldCharType="begin"/>
-          </w:r>
-          <w:r>
-            <w:rPr>
-              <w:rFonts w:hint="eastAsia" w:ascii="宋体" w:hAnsi="宋体" w:eastAsia="宋体" w:cs="宋体"/>
-              <w:bCs w:val="0"/>
-              <w:kern w:val="0"/>
-              <w:szCs w:val="21"/>
-              <w:lang w:val="en-US" w:eastAsia="zh-CN" w:bidi="ar"/>
-            </w:rPr>
-            <w:instrText xml:space="preserve"> HYPERLINK \l _Toc16704 </w:instrText>
-          </w:r>
-          <w:r>
-            <w:rPr>
-              <w:rFonts w:hint="eastAsia" w:ascii="宋体" w:hAnsi="宋体" w:eastAsia="宋体" w:cs="宋体"/>
-              <w:bCs w:val="0"/>
-              <w:kern w:val="0"/>
-              <w:szCs w:val="21"/>
-              <w:lang w:val="en-US" w:eastAsia="zh-CN" w:bidi="ar"/>
-            </w:rPr>
-            <w:fldChar w:fldCharType="separate"/>
-          </w:r>
-          <w:r>
-            <w:rPr>
-              <w:rFonts w:hint="eastAsia" w:asciiTheme="minorEastAsia" w:hAnsiTheme="minorEastAsia" w:cstheme="minorEastAsia"/>
-              <w:bCs/>
-              <w:szCs w:val="24"/>
-              <w:lang w:val="en-US" w:eastAsia="zh-CN"/>
-            </w:rPr>
-            <w:t>1.1 协议格式</w:t>
-          </w:r>
-          <w:r>
-            <w:tab/>
-          </w:r>
-          <w:r>
-            <w:fldChar w:fldCharType="begin"/>
-          </w:r>
-          <w:r>
-            <w:instrText xml:space="preserve"> PAGEREF _Toc16704 \h </w:instrText>
-          </w:r>
-          <w:r>
-            <w:fldChar w:fldCharType="separate"/>
-          </w:r>
-          <w:r>
-            <w:t>3</w:t>
-          </w:r>
-          <w:r>
-            <w:fldChar w:fldCharType="end"/>
-          </w:r>
-          <w:r>
-            <w:rPr>
-              <w:rFonts w:hint="eastAsia" w:ascii="宋体" w:hAnsi="宋体" w:eastAsia="宋体" w:cs="宋体"/>
-              <w:bCs w:val="0"/>
-              <w:color w:val="000000"/>
-              <w:kern w:val="0"/>
-              <w:szCs w:val="21"/>
-              <w:lang w:val="en-US" w:eastAsia="zh-CN" w:bidi="ar"/>
-            </w:rPr>
-            <w:fldChar w:fldCharType="end"/>
-          </w:r>
-        </w:p>
-        <w:p>
-          <w:pPr>
-            <w:pStyle w:val="3"/>
-            <w:tabs>
-              <w:tab w:val="right" w:leader="dot" w:pos="8306"/>
-            </w:tabs>
-          </w:pPr>
-          <w:r>
-            <w:rPr>
-              <w:rFonts w:hint="eastAsia" w:ascii="宋体" w:hAnsi="宋体" w:eastAsia="宋体" w:cs="宋体"/>
-              <w:bCs w:val="0"/>
-              <w:color w:val="000000"/>
-              <w:kern w:val="0"/>
-              <w:szCs w:val="21"/>
-              <w:lang w:val="en-US" w:eastAsia="zh-CN" w:bidi="ar"/>
-            </w:rPr>
-            <w:fldChar w:fldCharType="begin"/>
-          </w:r>
-          <w:r>
-            <w:rPr>
-              <w:rFonts w:hint="eastAsia" w:ascii="宋体" w:hAnsi="宋体" w:eastAsia="宋体" w:cs="宋体"/>
-              <w:bCs w:val="0"/>
-              <w:kern w:val="0"/>
-              <w:szCs w:val="21"/>
-              <w:lang w:val="en-US" w:eastAsia="zh-CN" w:bidi="ar"/>
-            </w:rPr>
-            <w:instrText xml:space="preserve"> HYPERLINK \l _Toc2069 </w:instrText>
-          </w:r>
-          <w:r>
-            <w:rPr>
-              <w:rFonts w:hint="eastAsia" w:ascii="宋体" w:hAnsi="宋体" w:eastAsia="宋体" w:cs="宋体"/>
-              <w:bCs w:val="0"/>
-              <w:kern w:val="0"/>
-              <w:szCs w:val="21"/>
-              <w:lang w:val="en-US" w:eastAsia="zh-CN" w:bidi="ar"/>
-            </w:rPr>
-            <w:fldChar w:fldCharType="separate"/>
-          </w:r>
-          <w:r>
-            <w:rPr>
-              <w:rFonts w:hint="eastAsia" w:asciiTheme="minorEastAsia" w:hAnsiTheme="minorEastAsia" w:cstheme="minorEastAsia"/>
-              <w:bCs/>
-              <w:szCs w:val="28"/>
-              <w:lang w:val="en-US" w:eastAsia="zh-CN"/>
-            </w:rPr>
-            <w:t>2 协议内容说明</w:t>
-          </w:r>
-          <w:r>
-            <w:tab/>
-          </w:r>
-          <w:r>
-            <w:fldChar w:fldCharType="begin"/>
-          </w:r>
-          <w:r>
-            <w:instrText xml:space="preserve"> PAGEREF _Toc2069 \h </w:instrText>
-          </w:r>
-          <w:r>
-            <w:fldChar w:fldCharType="separate"/>
-          </w:r>
-          <w:r>
-            <w:t>4</w:t>
-          </w:r>
-          <w:r>
-            <w:fldChar w:fldCharType="end"/>
-          </w:r>
-          <w:r>
-            <w:rPr>
-              <w:rFonts w:hint="eastAsia" w:ascii="宋体" w:hAnsi="宋体" w:eastAsia="宋体" w:cs="宋体"/>
-              <w:bCs w:val="0"/>
-              <w:color w:val="000000"/>
-              <w:kern w:val="0"/>
-              <w:szCs w:val="21"/>
-              <w:lang w:val="en-US" w:eastAsia="zh-CN" w:bidi="ar"/>
-            </w:rPr>
-            <w:fldChar w:fldCharType="end"/>
-          </w:r>
-        </w:p>
-        <w:p>
-          <w:pPr>
-            <w:pStyle w:val="4"/>
-            <w:tabs>
-              <w:tab w:val="right" w:leader="dot" w:pos="8306"/>
-            </w:tabs>
-          </w:pPr>
-          <w:r>
-            <w:rPr>
-              <w:rFonts w:hint="eastAsia" w:ascii="宋体" w:hAnsi="宋体" w:eastAsia="宋体" w:cs="宋体"/>
-              <w:bCs w:val="0"/>
-              <w:color w:val="000000"/>
-              <w:kern w:val="0"/>
-              <w:szCs w:val="21"/>
-              <w:lang w:val="en-US" w:eastAsia="zh-CN" w:bidi="ar"/>
-            </w:rPr>
-            <w:fldChar w:fldCharType="begin"/>
-          </w:r>
-          <w:r>
-            <w:rPr>
-              <w:rFonts w:hint="eastAsia" w:ascii="宋体" w:hAnsi="宋体" w:eastAsia="宋体" w:cs="宋体"/>
-              <w:bCs w:val="0"/>
-              <w:kern w:val="0"/>
-              <w:szCs w:val="21"/>
-              <w:lang w:val="en-US" w:eastAsia="zh-CN" w:bidi="ar"/>
-            </w:rPr>
-            <w:instrText xml:space="preserve"> HYPERLINK \l _Toc30750 </w:instrText>
-          </w:r>
-          <w:r>
-            <w:rPr>
-              <w:rFonts w:hint="eastAsia" w:ascii="宋体" w:hAnsi="宋体" w:eastAsia="宋体" w:cs="宋体"/>
-              <w:bCs w:val="0"/>
-              <w:kern w:val="0"/>
-              <w:szCs w:val="21"/>
-              <w:lang w:val="en-US" w:eastAsia="zh-CN" w:bidi="ar"/>
-            </w:rPr>
-            <w:fldChar w:fldCharType="separate"/>
-          </w:r>
-          <w:r>
-            <w:rPr>
-              <w:rFonts w:hint="eastAsia" w:asciiTheme="minorEastAsia" w:hAnsiTheme="minorEastAsia" w:cstheme="minorEastAsia"/>
-              <w:bCs/>
-              <w:szCs w:val="24"/>
-              <w:lang w:val="en-US" w:eastAsia="zh-CN"/>
-            </w:rPr>
-            <w:t>2.1 获取站点信息</w:t>
-          </w:r>
-          <w:r>
-            <w:tab/>
-          </w:r>
-          <w:r>
-            <w:fldChar w:fldCharType="begin"/>
-          </w:r>
-          <w:r>
-            <w:instrText xml:space="preserve"> PAGEREF _Toc30750 \h </w:instrText>
-          </w:r>
-          <w:r>
-            <w:fldChar w:fldCharType="separate"/>
-          </w:r>
-          <w:r>
-            <w:t>4</w:t>
-          </w:r>
-          <w:r>
-            <w:fldChar w:fldCharType="end"/>
-          </w:r>
-          <w:r>
-            <w:rPr>
-              <w:rFonts w:hint="eastAsia" w:ascii="宋体" w:hAnsi="宋体" w:eastAsia="宋体" w:cs="宋体"/>
-              <w:bCs w:val="0"/>
-              <w:color w:val="000000"/>
-              <w:kern w:val="0"/>
-              <w:szCs w:val="21"/>
-              <w:lang w:val="en-US" w:eastAsia="zh-CN" w:bidi="ar"/>
-            </w:rPr>
-            <w:fldChar w:fldCharType="end"/>
-          </w:r>
-        </w:p>
-        <w:p>
-          <w:pPr>
-            <w:pStyle w:val="4"/>
-            <w:tabs>
-              <w:tab w:val="right" w:leader="dot" w:pos="8306"/>
-            </w:tabs>
-          </w:pPr>
-          <w:r>
-            <w:rPr>
-              <w:rFonts w:hint="eastAsia" w:ascii="宋体" w:hAnsi="宋体" w:eastAsia="宋体" w:cs="宋体"/>
-              <w:bCs w:val="0"/>
-              <w:color w:val="000000"/>
-              <w:kern w:val="0"/>
-              <w:szCs w:val="21"/>
-              <w:lang w:val="en-US" w:eastAsia="zh-CN" w:bidi="ar"/>
-            </w:rPr>
-            <w:fldChar w:fldCharType="begin"/>
-          </w:r>
-          <w:r>
-            <w:rPr>
-              <w:rFonts w:hint="eastAsia" w:ascii="宋体" w:hAnsi="宋体" w:eastAsia="宋体" w:cs="宋体"/>
-              <w:bCs w:val="0"/>
-              <w:kern w:val="0"/>
-              <w:szCs w:val="21"/>
-              <w:lang w:val="en-US" w:eastAsia="zh-CN" w:bidi="ar"/>
-            </w:rPr>
-            <w:instrText xml:space="preserve"> HYPERLINK \l _Toc12631 </w:instrText>
-          </w:r>
-          <w:r>
-            <w:rPr>
-              <w:rFonts w:hint="eastAsia" w:ascii="宋体" w:hAnsi="宋体" w:eastAsia="宋体" w:cs="宋体"/>
-              <w:bCs w:val="0"/>
-              <w:kern w:val="0"/>
-              <w:szCs w:val="21"/>
-              <w:lang w:val="en-US" w:eastAsia="zh-CN" w:bidi="ar"/>
-            </w:rPr>
-            <w:fldChar w:fldCharType="separate"/>
-          </w:r>
-          <w:r>
-            <w:rPr>
-              <w:rFonts w:hint="eastAsia" w:asciiTheme="minorEastAsia" w:hAnsiTheme="minorEastAsia" w:cstheme="minorEastAsia"/>
-              <w:bCs/>
-              <w:szCs w:val="24"/>
-              <w:lang w:val="en-US" w:eastAsia="zh-CN"/>
-            </w:rPr>
-            <w:t>2.2 获取AGV状态信息</w:t>
-          </w:r>
-          <w:r>
-            <w:tab/>
-          </w:r>
-          <w:r>
-            <w:fldChar w:fldCharType="begin"/>
-          </w:r>
-          <w:r>
-            <w:instrText xml:space="preserve"> PAGEREF _Toc12631 \h </w:instrText>
-          </w:r>
-          <w:r>
-            <w:fldChar w:fldCharType="separate"/>
-          </w:r>
-          <w:r>
-            <w:t>4</w:t>
-          </w:r>
-          <w:r>
-            <w:fldChar w:fldCharType="end"/>
-          </w:r>
-          <w:r>
-            <w:rPr>
-              <w:rFonts w:hint="eastAsia" w:ascii="宋体" w:hAnsi="宋体" w:eastAsia="宋体" w:cs="宋体"/>
-              <w:bCs w:val="0"/>
-              <w:color w:val="000000"/>
-              <w:kern w:val="0"/>
-              <w:szCs w:val="21"/>
-              <w:lang w:val="en-US" w:eastAsia="zh-CN" w:bidi="ar"/>
-            </w:rPr>
-            <w:fldChar w:fldCharType="end"/>
-          </w:r>
-        </w:p>
-        <w:p>
-          <w:pPr>
-            <w:pStyle w:val="4"/>
-            <w:tabs>
-              <w:tab w:val="right" w:leader="dot" w:pos="8306"/>
-            </w:tabs>
-          </w:pPr>
-          <w:r>
-            <w:rPr>
-              <w:rFonts w:hint="eastAsia" w:ascii="宋体" w:hAnsi="宋体" w:eastAsia="宋体" w:cs="宋体"/>
-              <w:bCs w:val="0"/>
-              <w:color w:val="000000"/>
-              <w:kern w:val="0"/>
-              <w:szCs w:val="21"/>
-              <w:lang w:val="en-US" w:eastAsia="zh-CN" w:bidi="ar"/>
-            </w:rPr>
-            <w:fldChar w:fldCharType="begin"/>
-          </w:r>
-          <w:r>
-            <w:rPr>
-              <w:rFonts w:hint="eastAsia" w:ascii="宋体" w:hAnsi="宋体" w:eastAsia="宋体" w:cs="宋体"/>
-              <w:bCs w:val="0"/>
-              <w:kern w:val="0"/>
-              <w:szCs w:val="21"/>
-              <w:lang w:val="en-US" w:eastAsia="zh-CN" w:bidi="ar"/>
-            </w:rPr>
-            <w:instrText xml:space="preserve"> HYPERLINK \l _Toc9437 </w:instrText>
-          </w:r>
-          <w:r>
-            <w:rPr>
-              <w:rFonts w:hint="eastAsia" w:ascii="宋体" w:hAnsi="宋体" w:eastAsia="宋体" w:cs="宋体"/>
-              <w:bCs w:val="0"/>
-              <w:kern w:val="0"/>
-              <w:szCs w:val="21"/>
-              <w:lang w:val="en-US" w:eastAsia="zh-CN" w:bidi="ar"/>
-            </w:rPr>
-            <w:fldChar w:fldCharType="separate"/>
-          </w:r>
-          <w:r>
-            <w:rPr>
-              <w:rFonts w:hint="eastAsia" w:asciiTheme="minorEastAsia" w:hAnsiTheme="minorEastAsia" w:cstheme="minorEastAsia"/>
-              <w:bCs/>
-              <w:szCs w:val="24"/>
-              <w:lang w:val="en-US" w:eastAsia="zh-CN"/>
-            </w:rPr>
-            <w:t>2.3 获取任务完成状态信息</w:t>
-          </w:r>
-          <w:r>
-            <w:tab/>
-          </w:r>
-          <w:r>
-            <w:fldChar w:fldCharType="begin"/>
-          </w:r>
-          <w:r>
-            <w:instrText xml:space="preserve"> PAGEREF _Toc9437 \h </w:instrText>
+            <w:instrText xml:space="preserve"> PAGEREF _Toc13736 \h </w:instrText>
           </w:r>
           <w:r>
             <w:fldChar w:fldCharType="separate"/>
@@ -1253,7 +867,7 @@
               <w:szCs w:val="21"/>
               <w:lang w:val="en-US" w:eastAsia="zh-CN" w:bidi="ar"/>
             </w:rPr>
-            <w:instrText xml:space="preserve"> HYPERLINK \l _Toc31529 </w:instrText>
+            <w:instrText xml:space="preserve"> HYPERLINK \l _Toc11918 </w:instrText>
           </w:r>
           <w:r>
             <w:rPr>
@@ -1272,7 +886,7 @@
               <w:szCs w:val="24"/>
               <w:lang w:val="en-US" w:eastAsia="zh-CN"/>
             </w:rPr>
-            <w:t>2.4 下发行走任务：目标点</w:t>
+            <w:t>1.1 格式说明</w:t>
           </w:r>
           <w:r>
             <w:tab/>
@@ -1281,7 +895,7 @@
             <w:fldChar w:fldCharType="begin"/>
           </w:r>
           <w:r>
-            <w:instrText xml:space="preserve"> PAGEREF _Toc31529 \h </w:instrText>
+            <w:instrText xml:space="preserve"> PAGEREF _Toc11918 \h </w:instrText>
           </w:r>
           <w:r>
             <w:fldChar w:fldCharType="separate"/>
@@ -1330,7 +944,7 @@
               <w:szCs w:val="21"/>
               <w:lang w:val="en-US" w:eastAsia="zh-CN" w:bidi="ar"/>
             </w:rPr>
-            <w:instrText xml:space="preserve"> HYPERLINK \l _Toc31325 </w:instrText>
+            <w:instrText xml:space="preserve"> HYPERLINK \l _Toc8135 </w:instrText>
           </w:r>
           <w:r>
             <w:rPr>
@@ -1349,7 +963,7 @@
               <w:szCs w:val="24"/>
               <w:lang w:val="en-US" w:eastAsia="zh-CN"/>
             </w:rPr>
-            <w:t>2.5 下发动作任务</w:t>
+            <w:t>1.2 举例说明</w:t>
           </w:r>
           <w:r>
             <w:tab/>
@@ -1358,13 +972,629 @@
             <w:fldChar w:fldCharType="begin"/>
           </w:r>
           <w:r>
-            <w:instrText xml:space="preserve"> PAGEREF _Toc31325 \h </w:instrText>
+            <w:instrText xml:space="preserve"> PAGEREF _Toc8135 \h </w:instrText>
+          </w:r>
+          <w:r>
+            <w:fldChar w:fldCharType="separate"/>
+          </w:r>
+          <w:r>
+            <w:t>5</w:t>
+          </w:r>
+          <w:r>
+            <w:fldChar w:fldCharType="end"/>
+          </w:r>
+          <w:r>
+            <w:rPr>
+              <w:rFonts w:hint="eastAsia" w:ascii="宋体" w:hAnsi="宋体" w:eastAsia="宋体" w:cs="宋体"/>
+              <w:bCs w:val="0"/>
+              <w:color w:val="000000"/>
+              <w:kern w:val="0"/>
+              <w:szCs w:val="21"/>
+              <w:lang w:val="en-US" w:eastAsia="zh-CN" w:bidi="ar"/>
+            </w:rPr>
+            <w:fldChar w:fldCharType="end"/>
+          </w:r>
+        </w:p>
+        <w:p>
+          <w:pPr>
+            <w:pStyle w:val="3"/>
+            <w:tabs>
+              <w:tab w:val="right" w:leader="dot" w:pos="8306"/>
+            </w:tabs>
+          </w:pPr>
+          <w:r>
+            <w:rPr>
+              <w:rFonts w:hint="eastAsia" w:ascii="宋体" w:hAnsi="宋体" w:eastAsia="宋体" w:cs="宋体"/>
+              <w:bCs w:val="0"/>
+              <w:color w:val="000000"/>
+              <w:kern w:val="0"/>
+              <w:szCs w:val="21"/>
+              <w:lang w:val="en-US" w:eastAsia="zh-CN" w:bidi="ar"/>
+            </w:rPr>
+            <w:fldChar w:fldCharType="begin"/>
+          </w:r>
+          <w:r>
+            <w:rPr>
+              <w:rFonts w:hint="eastAsia" w:ascii="宋体" w:hAnsi="宋体" w:eastAsia="宋体" w:cs="宋体"/>
+              <w:bCs w:val="0"/>
+              <w:kern w:val="0"/>
+              <w:szCs w:val="21"/>
+              <w:lang w:val="en-US" w:eastAsia="zh-CN" w:bidi="ar"/>
+            </w:rPr>
+            <w:instrText xml:space="preserve"> HYPERLINK \l _Toc13966 </w:instrText>
+          </w:r>
+          <w:r>
+            <w:rPr>
+              <w:rFonts w:hint="eastAsia" w:ascii="宋体" w:hAnsi="宋体" w:eastAsia="宋体" w:cs="宋体"/>
+              <w:bCs w:val="0"/>
+              <w:kern w:val="0"/>
+              <w:szCs w:val="21"/>
+              <w:lang w:val="en-US" w:eastAsia="zh-CN" w:bidi="ar"/>
+            </w:rPr>
+            <w:fldChar w:fldCharType="separate"/>
+          </w:r>
+          <w:r>
+            <w:rPr>
+              <w:rFonts w:hint="eastAsia" w:asciiTheme="minorEastAsia" w:hAnsiTheme="minorEastAsia" w:cstheme="minorEastAsia"/>
+              <w:bCs/>
+              <w:szCs w:val="28"/>
+              <w:lang w:val="en-US" w:eastAsia="zh-CN"/>
+            </w:rPr>
+            <w:t>2 内容</w:t>
+          </w:r>
+          <w:r>
+            <w:tab/>
+          </w:r>
+          <w:r>
+            <w:fldChar w:fldCharType="begin"/>
+          </w:r>
+          <w:r>
+            <w:instrText xml:space="preserve"> PAGEREF _Toc13966 \h </w:instrText>
+          </w:r>
+          <w:r>
+            <w:fldChar w:fldCharType="separate"/>
+          </w:r>
+          <w:r>
+            <w:t>5</w:t>
+          </w:r>
+          <w:r>
+            <w:fldChar w:fldCharType="end"/>
+          </w:r>
+          <w:r>
+            <w:rPr>
+              <w:rFonts w:hint="eastAsia" w:ascii="宋体" w:hAnsi="宋体" w:eastAsia="宋体" w:cs="宋体"/>
+              <w:bCs w:val="0"/>
+              <w:color w:val="000000"/>
+              <w:kern w:val="0"/>
+              <w:szCs w:val="21"/>
+              <w:lang w:val="en-US" w:eastAsia="zh-CN" w:bidi="ar"/>
+            </w:rPr>
+            <w:fldChar w:fldCharType="end"/>
+          </w:r>
+        </w:p>
+        <w:p>
+          <w:pPr>
+            <w:pStyle w:val="4"/>
+            <w:tabs>
+              <w:tab w:val="right" w:leader="dot" w:pos="8306"/>
+            </w:tabs>
+          </w:pPr>
+          <w:r>
+            <w:rPr>
+              <w:rFonts w:hint="eastAsia" w:ascii="宋体" w:hAnsi="宋体" w:eastAsia="宋体" w:cs="宋体"/>
+              <w:bCs w:val="0"/>
+              <w:color w:val="000000"/>
+              <w:kern w:val="0"/>
+              <w:szCs w:val="21"/>
+              <w:lang w:val="en-US" w:eastAsia="zh-CN" w:bidi="ar"/>
+            </w:rPr>
+            <w:fldChar w:fldCharType="begin"/>
+          </w:r>
+          <w:r>
+            <w:rPr>
+              <w:rFonts w:hint="eastAsia" w:ascii="宋体" w:hAnsi="宋体" w:eastAsia="宋体" w:cs="宋体"/>
+              <w:bCs w:val="0"/>
+              <w:kern w:val="0"/>
+              <w:szCs w:val="21"/>
+              <w:lang w:val="en-US" w:eastAsia="zh-CN" w:bidi="ar"/>
+            </w:rPr>
+            <w:instrText xml:space="preserve"> HYPERLINK \l _Toc30803 </w:instrText>
+          </w:r>
+          <w:r>
+            <w:rPr>
+              <w:rFonts w:hint="eastAsia" w:ascii="宋体" w:hAnsi="宋体" w:eastAsia="宋体" w:cs="宋体"/>
+              <w:bCs w:val="0"/>
+              <w:kern w:val="0"/>
+              <w:szCs w:val="21"/>
+              <w:lang w:val="en-US" w:eastAsia="zh-CN" w:bidi="ar"/>
+            </w:rPr>
+            <w:fldChar w:fldCharType="separate"/>
+          </w:r>
+          <w:r>
+            <w:rPr>
+              <w:rFonts w:hint="eastAsia" w:asciiTheme="minorEastAsia" w:hAnsiTheme="minorEastAsia" w:cstheme="minorEastAsia"/>
+              <w:bCs/>
+              <w:szCs w:val="24"/>
+              <w:lang w:val="en-US" w:eastAsia="zh-CN"/>
+            </w:rPr>
+            <w:t>2.1 获取AGV当前定位信息</w:t>
+          </w:r>
+          <w:r>
+            <w:tab/>
+          </w:r>
+          <w:r>
+            <w:fldChar w:fldCharType="begin"/>
+          </w:r>
+          <w:r>
+            <w:instrText xml:space="preserve"> PAGEREF _Toc30803 \h </w:instrText>
+          </w:r>
+          <w:r>
+            <w:fldChar w:fldCharType="separate"/>
+          </w:r>
+          <w:r>
+            <w:t>5</w:t>
+          </w:r>
+          <w:r>
+            <w:fldChar w:fldCharType="end"/>
+          </w:r>
+          <w:r>
+            <w:rPr>
+              <w:rFonts w:hint="eastAsia" w:ascii="宋体" w:hAnsi="宋体" w:eastAsia="宋体" w:cs="宋体"/>
+              <w:bCs w:val="0"/>
+              <w:color w:val="000000"/>
+              <w:kern w:val="0"/>
+              <w:szCs w:val="21"/>
+              <w:lang w:val="en-US" w:eastAsia="zh-CN" w:bidi="ar"/>
+            </w:rPr>
+            <w:fldChar w:fldCharType="end"/>
+          </w:r>
+        </w:p>
+        <w:p>
+          <w:pPr>
+            <w:pStyle w:val="4"/>
+            <w:tabs>
+              <w:tab w:val="right" w:leader="dot" w:pos="8306"/>
+            </w:tabs>
+          </w:pPr>
+          <w:r>
+            <w:rPr>
+              <w:rFonts w:hint="eastAsia" w:ascii="宋体" w:hAnsi="宋体" w:eastAsia="宋体" w:cs="宋体"/>
+              <w:bCs w:val="0"/>
+              <w:color w:val="000000"/>
+              <w:kern w:val="0"/>
+              <w:szCs w:val="21"/>
+              <w:lang w:val="en-US" w:eastAsia="zh-CN" w:bidi="ar"/>
+            </w:rPr>
+            <w:fldChar w:fldCharType="begin"/>
+          </w:r>
+          <w:r>
+            <w:rPr>
+              <w:rFonts w:hint="eastAsia" w:ascii="宋体" w:hAnsi="宋体" w:eastAsia="宋体" w:cs="宋体"/>
+              <w:bCs w:val="0"/>
+              <w:kern w:val="0"/>
+              <w:szCs w:val="21"/>
+              <w:lang w:val="en-US" w:eastAsia="zh-CN" w:bidi="ar"/>
+            </w:rPr>
+            <w:instrText xml:space="preserve"> HYPERLINK \l _Toc4204 </w:instrText>
+          </w:r>
+          <w:r>
+            <w:rPr>
+              <w:rFonts w:hint="eastAsia" w:ascii="宋体" w:hAnsi="宋体" w:eastAsia="宋体" w:cs="宋体"/>
+              <w:bCs w:val="0"/>
+              <w:kern w:val="0"/>
+              <w:szCs w:val="21"/>
+              <w:lang w:val="en-US" w:eastAsia="zh-CN" w:bidi="ar"/>
+            </w:rPr>
+            <w:fldChar w:fldCharType="separate"/>
+          </w:r>
+          <w:r>
+            <w:rPr>
+              <w:rFonts w:hint="eastAsia" w:asciiTheme="minorEastAsia" w:hAnsiTheme="minorEastAsia" w:cstheme="minorEastAsia"/>
+              <w:bCs/>
+              <w:szCs w:val="24"/>
+              <w:lang w:val="en-US" w:eastAsia="zh-CN"/>
+            </w:rPr>
+            <w:t>2.2 获取AGV当前站点信息</w:t>
+          </w:r>
+          <w:r>
+            <w:tab/>
+          </w:r>
+          <w:r>
+            <w:fldChar w:fldCharType="begin"/>
+          </w:r>
+          <w:r>
+            <w:instrText xml:space="preserve"> PAGEREF _Toc4204 \h </w:instrText>
+          </w:r>
+          <w:r>
+            <w:fldChar w:fldCharType="separate"/>
+          </w:r>
+          <w:r>
+            <w:t>5</w:t>
+          </w:r>
+          <w:r>
+            <w:fldChar w:fldCharType="end"/>
+          </w:r>
+          <w:r>
+            <w:rPr>
+              <w:rFonts w:hint="eastAsia" w:ascii="宋体" w:hAnsi="宋体" w:eastAsia="宋体" w:cs="宋体"/>
+              <w:bCs w:val="0"/>
+              <w:color w:val="000000"/>
+              <w:kern w:val="0"/>
+              <w:szCs w:val="21"/>
+              <w:lang w:val="en-US" w:eastAsia="zh-CN" w:bidi="ar"/>
+            </w:rPr>
+            <w:fldChar w:fldCharType="end"/>
+          </w:r>
+        </w:p>
+        <w:p>
+          <w:pPr>
+            <w:pStyle w:val="4"/>
+            <w:tabs>
+              <w:tab w:val="right" w:leader="dot" w:pos="8306"/>
+            </w:tabs>
+          </w:pPr>
+          <w:r>
+            <w:rPr>
+              <w:rFonts w:hint="eastAsia" w:ascii="宋体" w:hAnsi="宋体" w:eastAsia="宋体" w:cs="宋体"/>
+              <w:bCs w:val="0"/>
+              <w:color w:val="000000"/>
+              <w:kern w:val="0"/>
+              <w:szCs w:val="21"/>
+              <w:lang w:val="en-US" w:eastAsia="zh-CN" w:bidi="ar"/>
+            </w:rPr>
+            <w:fldChar w:fldCharType="begin"/>
+          </w:r>
+          <w:r>
+            <w:rPr>
+              <w:rFonts w:hint="eastAsia" w:ascii="宋体" w:hAnsi="宋体" w:eastAsia="宋体" w:cs="宋体"/>
+              <w:bCs w:val="0"/>
+              <w:kern w:val="0"/>
+              <w:szCs w:val="21"/>
+              <w:lang w:val="en-US" w:eastAsia="zh-CN" w:bidi="ar"/>
+            </w:rPr>
+            <w:instrText xml:space="preserve"> HYPERLINK \l _Toc8410 </w:instrText>
+          </w:r>
+          <w:r>
+            <w:rPr>
+              <w:rFonts w:hint="eastAsia" w:ascii="宋体" w:hAnsi="宋体" w:eastAsia="宋体" w:cs="宋体"/>
+              <w:bCs w:val="0"/>
+              <w:kern w:val="0"/>
+              <w:szCs w:val="21"/>
+              <w:lang w:val="en-US" w:eastAsia="zh-CN" w:bidi="ar"/>
+            </w:rPr>
+            <w:fldChar w:fldCharType="separate"/>
+          </w:r>
+          <w:r>
+            <w:rPr>
+              <w:rFonts w:hint="eastAsia" w:asciiTheme="minorEastAsia" w:hAnsiTheme="minorEastAsia" w:cstheme="minorEastAsia"/>
+              <w:bCs/>
+              <w:szCs w:val="24"/>
+              <w:lang w:val="en-US" w:eastAsia="zh-CN"/>
+            </w:rPr>
+            <w:t>2.3 获取AGV状态信息</w:t>
+          </w:r>
+          <w:r>
+            <w:tab/>
+          </w:r>
+          <w:r>
+            <w:fldChar w:fldCharType="begin"/>
+          </w:r>
+          <w:r>
+            <w:instrText xml:space="preserve"> PAGEREF _Toc8410 \h </w:instrText>
           </w:r>
           <w:r>
             <w:fldChar w:fldCharType="separate"/>
           </w:r>
           <w:r>
             <w:t>6</w:t>
+          </w:r>
+          <w:r>
+            <w:fldChar w:fldCharType="end"/>
+          </w:r>
+          <w:r>
+            <w:rPr>
+              <w:rFonts w:hint="eastAsia" w:ascii="宋体" w:hAnsi="宋体" w:eastAsia="宋体" w:cs="宋体"/>
+              <w:bCs w:val="0"/>
+              <w:color w:val="000000"/>
+              <w:kern w:val="0"/>
+              <w:szCs w:val="21"/>
+              <w:lang w:val="en-US" w:eastAsia="zh-CN" w:bidi="ar"/>
+            </w:rPr>
+            <w:fldChar w:fldCharType="end"/>
+          </w:r>
+        </w:p>
+        <w:p>
+          <w:pPr>
+            <w:pStyle w:val="4"/>
+            <w:tabs>
+              <w:tab w:val="right" w:leader="dot" w:pos="8306"/>
+            </w:tabs>
+          </w:pPr>
+          <w:r>
+            <w:rPr>
+              <w:rFonts w:hint="eastAsia" w:ascii="宋体" w:hAnsi="宋体" w:eastAsia="宋体" w:cs="宋体"/>
+              <w:bCs w:val="0"/>
+              <w:color w:val="000000"/>
+              <w:kern w:val="0"/>
+              <w:szCs w:val="21"/>
+              <w:lang w:val="en-US" w:eastAsia="zh-CN" w:bidi="ar"/>
+            </w:rPr>
+            <w:fldChar w:fldCharType="begin"/>
+          </w:r>
+          <w:r>
+            <w:rPr>
+              <w:rFonts w:hint="eastAsia" w:ascii="宋体" w:hAnsi="宋体" w:eastAsia="宋体" w:cs="宋体"/>
+              <w:bCs w:val="0"/>
+              <w:kern w:val="0"/>
+              <w:szCs w:val="21"/>
+              <w:lang w:val="en-US" w:eastAsia="zh-CN" w:bidi="ar"/>
+            </w:rPr>
+            <w:instrText xml:space="preserve"> HYPERLINK \l _Toc21137 </w:instrText>
+          </w:r>
+          <w:r>
+            <w:rPr>
+              <w:rFonts w:hint="eastAsia" w:ascii="宋体" w:hAnsi="宋体" w:eastAsia="宋体" w:cs="宋体"/>
+              <w:bCs w:val="0"/>
+              <w:kern w:val="0"/>
+              <w:szCs w:val="21"/>
+              <w:lang w:val="en-US" w:eastAsia="zh-CN" w:bidi="ar"/>
+            </w:rPr>
+            <w:fldChar w:fldCharType="separate"/>
+          </w:r>
+          <w:r>
+            <w:rPr>
+              <w:rFonts w:hint="eastAsia" w:asciiTheme="minorEastAsia" w:hAnsiTheme="minorEastAsia" w:cstheme="minorEastAsia"/>
+              <w:bCs/>
+              <w:szCs w:val="24"/>
+              <w:lang w:val="en-US" w:eastAsia="zh-CN"/>
+            </w:rPr>
+            <w:t>2.4 获取任务完成状态信息</w:t>
+          </w:r>
+          <w:r>
+            <w:tab/>
+          </w:r>
+          <w:r>
+            <w:fldChar w:fldCharType="begin"/>
+          </w:r>
+          <w:r>
+            <w:instrText xml:space="preserve"> PAGEREF _Toc21137 \h </w:instrText>
+          </w:r>
+          <w:r>
+            <w:fldChar w:fldCharType="separate"/>
+          </w:r>
+          <w:r>
+            <w:t>7</w:t>
+          </w:r>
+          <w:r>
+            <w:fldChar w:fldCharType="end"/>
+          </w:r>
+          <w:r>
+            <w:rPr>
+              <w:rFonts w:hint="eastAsia" w:ascii="宋体" w:hAnsi="宋体" w:eastAsia="宋体" w:cs="宋体"/>
+              <w:bCs w:val="0"/>
+              <w:color w:val="000000"/>
+              <w:kern w:val="0"/>
+              <w:szCs w:val="21"/>
+              <w:lang w:val="en-US" w:eastAsia="zh-CN" w:bidi="ar"/>
+            </w:rPr>
+            <w:fldChar w:fldCharType="end"/>
+          </w:r>
+        </w:p>
+        <w:p>
+          <w:pPr>
+            <w:pStyle w:val="4"/>
+            <w:tabs>
+              <w:tab w:val="right" w:leader="dot" w:pos="8306"/>
+            </w:tabs>
+          </w:pPr>
+          <w:r>
+            <w:rPr>
+              <w:rFonts w:hint="eastAsia" w:ascii="宋体" w:hAnsi="宋体" w:eastAsia="宋体" w:cs="宋体"/>
+              <w:bCs w:val="0"/>
+              <w:color w:val="000000"/>
+              <w:kern w:val="0"/>
+              <w:szCs w:val="21"/>
+              <w:lang w:val="en-US" w:eastAsia="zh-CN" w:bidi="ar"/>
+            </w:rPr>
+            <w:fldChar w:fldCharType="begin"/>
+          </w:r>
+          <w:r>
+            <w:rPr>
+              <w:rFonts w:hint="eastAsia" w:ascii="宋体" w:hAnsi="宋体" w:eastAsia="宋体" w:cs="宋体"/>
+              <w:bCs w:val="0"/>
+              <w:kern w:val="0"/>
+              <w:szCs w:val="21"/>
+              <w:lang w:val="en-US" w:eastAsia="zh-CN" w:bidi="ar"/>
+            </w:rPr>
+            <w:instrText xml:space="preserve"> HYPERLINK \l _Toc3282 </w:instrText>
+          </w:r>
+          <w:r>
+            <w:rPr>
+              <w:rFonts w:hint="eastAsia" w:ascii="宋体" w:hAnsi="宋体" w:eastAsia="宋体" w:cs="宋体"/>
+              <w:bCs w:val="0"/>
+              <w:kern w:val="0"/>
+              <w:szCs w:val="21"/>
+              <w:lang w:val="en-US" w:eastAsia="zh-CN" w:bidi="ar"/>
+            </w:rPr>
+            <w:fldChar w:fldCharType="separate"/>
+          </w:r>
+          <w:r>
+            <w:rPr>
+              <w:rFonts w:hint="eastAsia" w:asciiTheme="minorEastAsia" w:hAnsiTheme="minorEastAsia" w:cstheme="minorEastAsia"/>
+              <w:bCs/>
+              <w:szCs w:val="24"/>
+              <w:lang w:val="en-US" w:eastAsia="zh-CN"/>
+            </w:rPr>
+            <w:t>2.5 下发行走任务：单一目标点</w:t>
+          </w:r>
+          <w:r>
+            <w:tab/>
+          </w:r>
+          <w:r>
+            <w:fldChar w:fldCharType="begin"/>
+          </w:r>
+          <w:r>
+            <w:instrText xml:space="preserve"> PAGEREF _Toc3282 \h </w:instrText>
+          </w:r>
+          <w:r>
+            <w:fldChar w:fldCharType="separate"/>
+          </w:r>
+          <w:r>
+            <w:t>7</w:t>
+          </w:r>
+          <w:r>
+            <w:fldChar w:fldCharType="end"/>
+          </w:r>
+          <w:r>
+            <w:rPr>
+              <w:rFonts w:hint="eastAsia" w:ascii="宋体" w:hAnsi="宋体" w:eastAsia="宋体" w:cs="宋体"/>
+              <w:bCs w:val="0"/>
+              <w:color w:val="000000"/>
+              <w:kern w:val="0"/>
+              <w:szCs w:val="21"/>
+              <w:lang w:val="en-US" w:eastAsia="zh-CN" w:bidi="ar"/>
+            </w:rPr>
+            <w:fldChar w:fldCharType="end"/>
+          </w:r>
+        </w:p>
+        <w:p>
+          <w:pPr>
+            <w:pStyle w:val="4"/>
+            <w:tabs>
+              <w:tab w:val="right" w:leader="dot" w:pos="8306"/>
+            </w:tabs>
+          </w:pPr>
+          <w:r>
+            <w:rPr>
+              <w:rFonts w:hint="eastAsia" w:ascii="宋体" w:hAnsi="宋体" w:eastAsia="宋体" w:cs="宋体"/>
+              <w:bCs w:val="0"/>
+              <w:color w:val="000000"/>
+              <w:kern w:val="0"/>
+              <w:szCs w:val="21"/>
+              <w:lang w:val="en-US" w:eastAsia="zh-CN" w:bidi="ar"/>
+            </w:rPr>
+            <w:fldChar w:fldCharType="begin"/>
+          </w:r>
+          <w:r>
+            <w:rPr>
+              <w:rFonts w:hint="eastAsia" w:ascii="宋体" w:hAnsi="宋体" w:eastAsia="宋体" w:cs="宋体"/>
+              <w:bCs w:val="0"/>
+              <w:kern w:val="0"/>
+              <w:szCs w:val="21"/>
+              <w:lang w:val="en-US" w:eastAsia="zh-CN" w:bidi="ar"/>
+            </w:rPr>
+            <w:instrText xml:space="preserve"> HYPERLINK \l _Toc18061 </w:instrText>
+          </w:r>
+          <w:r>
+            <w:rPr>
+              <w:rFonts w:hint="eastAsia" w:ascii="宋体" w:hAnsi="宋体" w:eastAsia="宋体" w:cs="宋体"/>
+              <w:bCs w:val="0"/>
+              <w:kern w:val="0"/>
+              <w:szCs w:val="21"/>
+              <w:lang w:val="en-US" w:eastAsia="zh-CN" w:bidi="ar"/>
+            </w:rPr>
+            <w:fldChar w:fldCharType="separate"/>
+          </w:r>
+          <w:r>
+            <w:rPr>
+              <w:rFonts w:hint="eastAsia" w:asciiTheme="minorEastAsia" w:hAnsiTheme="minorEastAsia" w:cstheme="minorEastAsia"/>
+              <w:bCs/>
+              <w:szCs w:val="24"/>
+              <w:lang w:val="en-US" w:eastAsia="zh-CN"/>
+            </w:rPr>
+            <w:t>2.6 下发动作任务</w:t>
+          </w:r>
+          <w:r>
+            <w:tab/>
+          </w:r>
+          <w:r>
+            <w:fldChar w:fldCharType="begin"/>
+          </w:r>
+          <w:r>
+            <w:instrText xml:space="preserve"> PAGEREF _Toc18061 \h </w:instrText>
+          </w:r>
+          <w:r>
+            <w:fldChar w:fldCharType="separate"/>
+          </w:r>
+          <w:r>
+            <w:t>8</w:t>
+          </w:r>
+          <w:r>
+            <w:fldChar w:fldCharType="end"/>
+          </w:r>
+          <w:r>
+            <w:rPr>
+              <w:rFonts w:hint="eastAsia" w:ascii="宋体" w:hAnsi="宋体" w:eastAsia="宋体" w:cs="宋体"/>
+              <w:bCs w:val="0"/>
+              <w:color w:val="000000"/>
+              <w:kern w:val="0"/>
+              <w:szCs w:val="21"/>
+              <w:lang w:val="en-US" w:eastAsia="zh-CN" w:bidi="ar"/>
+            </w:rPr>
+            <w:fldChar w:fldCharType="end"/>
+          </w:r>
+        </w:p>
+        <w:p>
+          <w:pPr>
+            <w:pStyle w:val="4"/>
+            <w:tabs>
+              <w:tab w:val="right" w:leader="dot" w:pos="8306"/>
+            </w:tabs>
+          </w:pPr>
+          <w:r>
+            <w:rPr>
+              <w:rFonts w:hint="eastAsia" w:ascii="宋体" w:hAnsi="宋体" w:eastAsia="宋体" w:cs="宋体"/>
+              <w:bCs w:val="0"/>
+              <w:color w:val="000000"/>
+              <w:kern w:val="0"/>
+              <w:szCs w:val="21"/>
+              <w:lang w:val="en-US" w:eastAsia="zh-CN" w:bidi="ar"/>
+            </w:rPr>
+            <w:fldChar w:fldCharType="begin"/>
+          </w:r>
+          <w:r>
+            <w:rPr>
+              <w:rFonts w:hint="eastAsia" w:ascii="宋体" w:hAnsi="宋体" w:eastAsia="宋体" w:cs="宋体"/>
+              <w:bCs w:val="0"/>
+              <w:kern w:val="0"/>
+              <w:szCs w:val="21"/>
+              <w:lang w:val="en-US" w:eastAsia="zh-CN" w:bidi="ar"/>
+            </w:rPr>
+            <w:instrText xml:space="preserve"> HYPERLINK \l _Toc7122 </w:instrText>
+          </w:r>
+          <w:r>
+            <w:rPr>
+              <w:rFonts w:hint="eastAsia" w:ascii="宋体" w:hAnsi="宋体" w:eastAsia="宋体" w:cs="宋体"/>
+              <w:bCs w:val="0"/>
+              <w:kern w:val="0"/>
+              <w:szCs w:val="21"/>
+              <w:lang w:val="en-US" w:eastAsia="zh-CN" w:bidi="ar"/>
+            </w:rPr>
+            <w:fldChar w:fldCharType="separate"/>
+          </w:r>
+          <w:r>
+            <w:rPr>
+              <w:rFonts w:hint="eastAsia" w:asciiTheme="minorEastAsia" w:hAnsiTheme="minorEastAsia" w:cstheme="minorEastAsia"/>
+              <w:bCs/>
+              <w:szCs w:val="24"/>
+              <w:lang w:val="en-US" w:eastAsia="zh-CN"/>
+            </w:rPr>
+            <w:t>2.7 下发连续行走任务</w:t>
+          </w:r>
+          <w:r>
+            <w:tab/>
+          </w:r>
+          <w:r>
+            <w:fldChar w:fldCharType="begin"/>
+          </w:r>
+          <w:r>
+            <w:instrText xml:space="preserve"> PAGEREF _Toc7122 \h </w:instrText>
+          </w:r>
+          <w:r>
+            <w:fldChar w:fldCharType="separate"/>
+          </w:r>
+          <w:r>
+            <w:t>9</w:t>
           </w:r>
           <w:r>
             <w:fldChar w:fldCharType="end"/>
@@ -1716,8 +1946,8 @@
           <w:lang w:val="en-US" w:eastAsia="zh-CN"/>
         </w:rPr>
       </w:pPr>
-      <w:bookmarkStart w:id="5" w:name="_Toc7274"/>
-      <w:bookmarkStart w:id="6" w:name="_Toc379"/>
+      <w:bookmarkStart w:id="5" w:name="_Toc379"/>
+      <w:bookmarkStart w:id="6" w:name="_Toc12383"/>
       <w:r>
         <w:rPr>
           <w:rFonts w:hint="eastAsia" w:ascii="宋体" w:hAnsi="宋体" w:cs="宋体"/>
@@ -2097,7 +2327,7 @@
         </w:rPr>
       </w:pPr>
       <w:bookmarkStart w:id="7" w:name="_Toc10572"/>
-      <w:bookmarkStart w:id="8" w:name="_Toc4999"/>
+      <w:bookmarkStart w:id="8" w:name="_Toc4198"/>
       <w:r>
         <w:rPr>
           <w:rFonts w:hint="eastAsia" w:ascii="宋体" w:hAnsi="宋体" w:eastAsia="宋体" w:cs="宋体"/>
@@ -2448,7 +2678,7 @@
             <w:pPr>
               <w:jc w:val="center"/>
               <w:rPr>
-                <w:rFonts w:hint="eastAsia" w:ascii="宋体" w:hAnsi="宋体" w:eastAsia="宋体" w:cs="宋体"/>
+                <w:rFonts w:hint="default" w:ascii="宋体" w:hAnsi="宋体" w:eastAsia="宋体" w:cs="宋体"/>
                 <w:b w:val="0"/>
                 <w:bCs w:val="0"/>
                 <w:sz w:val="21"/>
@@ -2457,15 +2687,7 @@
                 <w:lang w:val="en-US" w:eastAsia="zh-CN"/>
               </w:rPr>
             </w:pPr>
-          </w:p>
-        </w:tc>
-        <w:tc>
-          <w:tcPr>
-            <w:tcW w:w="1552" w:type="dxa"/>
-          </w:tcPr>
-          <w:p>
-            <w:pPr>
-              <w:jc w:val="center"/>
+            <w:r>
               <w:rPr>
                 <w:rFonts w:hint="eastAsia" w:ascii="宋体" w:hAnsi="宋体" w:eastAsia="宋体" w:cs="宋体"/>
                 <w:b w:val="0"/>
@@ -2475,18 +2697,19 @@
                 <w:vertAlign w:val="baseline"/>
                 <w:lang w:val="en-US" w:eastAsia="zh-CN"/>
               </w:rPr>
-            </w:pPr>
-          </w:p>
-        </w:tc>
-        <w:tc>
-          <w:tcPr>
-            <w:tcW w:w="1722" w:type="dxa"/>
-          </w:tcPr>
-          <w:p>
-            <w:pPr>
-              <w:jc w:val="center"/>
-              <w:rPr>
-                <w:rFonts w:hint="eastAsia" w:ascii="宋体" w:hAnsi="宋体" w:eastAsia="宋体" w:cs="宋体"/>
+              <w:t>V1.0.1</w:t>
+            </w:r>
+          </w:p>
+        </w:tc>
+        <w:tc>
+          <w:tcPr>
+            <w:tcW w:w="1552" w:type="dxa"/>
+          </w:tcPr>
+          <w:p>
+            <w:pPr>
+              <w:jc w:val="center"/>
+              <w:rPr>
+                <w:rFonts w:hint="default" w:ascii="宋体" w:hAnsi="宋体" w:eastAsia="宋体" w:cs="宋体"/>
                 <w:b w:val="0"/>
                 <w:bCs w:val="0"/>
                 <w:sz w:val="21"/>
@@ -2495,15 +2718,7 @@
                 <w:lang w:val="en-US" w:eastAsia="zh-CN"/>
               </w:rPr>
             </w:pPr>
-          </w:p>
-        </w:tc>
-        <w:tc>
-          <w:tcPr>
-            <w:tcW w:w="3829" w:type="dxa"/>
-          </w:tcPr>
-          <w:p>
-            <w:pPr>
-              <w:jc w:val="left"/>
+            <w:r>
               <w:rPr>
                 <w:rFonts w:hint="eastAsia" w:ascii="宋体" w:hAnsi="宋体" w:eastAsia="宋体" w:cs="宋体"/>
                 <w:b w:val="0"/>
@@ -2513,7 +2728,70 @@
                 <w:vertAlign w:val="baseline"/>
                 <w:lang w:val="en-US" w:eastAsia="zh-CN"/>
               </w:rPr>
-            </w:pPr>
+              <w:t>2022.02.20</w:t>
+            </w:r>
+          </w:p>
+        </w:tc>
+        <w:tc>
+          <w:tcPr>
+            <w:tcW w:w="1722" w:type="dxa"/>
+          </w:tcPr>
+          <w:p>
+            <w:pPr>
+              <w:jc w:val="center"/>
+              <w:rPr>
+                <w:rFonts w:hint="eastAsia" w:ascii="宋体" w:hAnsi="宋体" w:eastAsia="宋体" w:cs="宋体"/>
+                <w:b w:val="0"/>
+                <w:bCs w:val="0"/>
+                <w:sz w:val="21"/>
+                <w:szCs w:val="21"/>
+                <w:vertAlign w:val="baseline"/>
+                <w:lang w:val="en-US" w:eastAsia="zh-CN"/>
+              </w:rPr>
+            </w:pPr>
+            <w:r>
+              <w:rPr>
+                <w:rFonts w:hint="eastAsia" w:ascii="宋体" w:hAnsi="宋体" w:eastAsia="宋体" w:cs="宋体"/>
+                <w:b w:val="0"/>
+                <w:bCs w:val="0"/>
+                <w:sz w:val="21"/>
+                <w:szCs w:val="21"/>
+                <w:vertAlign w:val="baseline"/>
+                <w:lang w:val="en-US" w:eastAsia="zh-CN"/>
+              </w:rPr>
+              <w:t>kuangxionghui</w:t>
+            </w:r>
+          </w:p>
+        </w:tc>
+        <w:tc>
+          <w:tcPr>
+            <w:tcW w:w="3829" w:type="dxa"/>
+          </w:tcPr>
+          <w:p>
+            <w:pPr>
+              <w:jc w:val="left"/>
+              <w:rPr>
+                <w:rFonts w:hint="default" w:ascii="宋体" w:hAnsi="宋体" w:eastAsia="宋体" w:cs="宋体"/>
+                <w:b w:val="0"/>
+                <w:bCs w:val="0"/>
+                <w:sz w:val="21"/>
+                <w:szCs w:val="21"/>
+                <w:vertAlign w:val="baseline"/>
+                <w:lang w:val="en-US" w:eastAsia="zh-CN"/>
+              </w:rPr>
+            </w:pPr>
+            <w:r>
+              <w:rPr>
+                <w:rFonts w:hint="eastAsia" w:ascii="宋体" w:hAnsi="宋体" w:eastAsia="宋体" w:cs="宋体"/>
+                <w:b w:val="0"/>
+                <w:bCs w:val="0"/>
+                <w:sz w:val="21"/>
+                <w:szCs w:val="21"/>
+                <w:vertAlign w:val="baseline"/>
+                <w:lang w:val="en-US" w:eastAsia="zh-CN"/>
+              </w:rPr>
+              <w:t>修改格式</w:t>
+            </w:r>
           </w:p>
         </w:tc>
       </w:tr>
@@ -2542,7 +2820,7 @@
             <w:pPr>
               <w:jc w:val="center"/>
               <w:rPr>
-                <w:rFonts w:hint="eastAsia" w:ascii="宋体" w:hAnsi="宋体" w:eastAsia="宋体" w:cs="宋体"/>
+                <w:rFonts w:hint="default" w:ascii="宋体" w:hAnsi="宋体" w:eastAsia="宋体" w:cs="宋体"/>
                 <w:b w:val="0"/>
                 <w:bCs w:val="0"/>
                 <w:sz w:val="21"/>
@@ -2551,15 +2829,7 @@
                 <w:lang w:val="en-US" w:eastAsia="zh-CN"/>
               </w:rPr>
             </w:pPr>
-          </w:p>
-        </w:tc>
-        <w:tc>
-          <w:tcPr>
-            <w:tcW w:w="1552" w:type="dxa"/>
-          </w:tcPr>
-          <w:p>
-            <w:pPr>
-              <w:jc w:val="center"/>
+            <w:r>
               <w:rPr>
                 <w:rFonts w:hint="eastAsia" w:ascii="宋体" w:hAnsi="宋体" w:eastAsia="宋体" w:cs="宋体"/>
                 <w:b w:val="0"/>
@@ -2569,18 +2839,19 @@
                 <w:vertAlign w:val="baseline"/>
                 <w:lang w:val="en-US" w:eastAsia="zh-CN"/>
               </w:rPr>
-            </w:pPr>
-          </w:p>
-        </w:tc>
-        <w:tc>
-          <w:tcPr>
-            <w:tcW w:w="1722" w:type="dxa"/>
-          </w:tcPr>
-          <w:p>
-            <w:pPr>
-              <w:jc w:val="center"/>
-              <w:rPr>
-                <w:rFonts w:hint="eastAsia" w:ascii="宋体" w:hAnsi="宋体" w:eastAsia="宋体" w:cs="宋体"/>
+              <w:t>V1.0.2</w:t>
+            </w:r>
+          </w:p>
+        </w:tc>
+        <w:tc>
+          <w:tcPr>
+            <w:tcW w:w="1552" w:type="dxa"/>
+          </w:tcPr>
+          <w:p>
+            <w:pPr>
+              <w:jc w:val="center"/>
+              <w:rPr>
+                <w:rFonts w:hint="default" w:ascii="宋体" w:hAnsi="宋体" w:eastAsia="宋体" w:cs="宋体"/>
                 <w:b w:val="0"/>
                 <w:bCs w:val="0"/>
                 <w:sz w:val="21"/>
@@ -2589,15 +2860,7 @@
                 <w:lang w:val="en-US" w:eastAsia="zh-CN"/>
               </w:rPr>
             </w:pPr>
-          </w:p>
-        </w:tc>
-        <w:tc>
-          <w:tcPr>
-            <w:tcW w:w="3829" w:type="dxa"/>
-          </w:tcPr>
-          <w:p>
-            <w:pPr>
-              <w:jc w:val="left"/>
+            <w:r>
               <w:rPr>
                 <w:rFonts w:hint="eastAsia" w:ascii="宋体" w:hAnsi="宋体" w:eastAsia="宋体" w:cs="宋体"/>
                 <w:b w:val="0"/>
@@ -2607,7 +2870,70 @@
                 <w:vertAlign w:val="baseline"/>
                 <w:lang w:val="en-US" w:eastAsia="zh-CN"/>
               </w:rPr>
-            </w:pPr>
+              <w:t>2022.03.28</w:t>
+            </w:r>
+          </w:p>
+        </w:tc>
+        <w:tc>
+          <w:tcPr>
+            <w:tcW w:w="1722" w:type="dxa"/>
+          </w:tcPr>
+          <w:p>
+            <w:pPr>
+              <w:jc w:val="center"/>
+              <w:rPr>
+                <w:rFonts w:hint="eastAsia" w:ascii="宋体" w:hAnsi="宋体" w:eastAsia="宋体" w:cs="宋体"/>
+                <w:b w:val="0"/>
+                <w:bCs w:val="0"/>
+                <w:sz w:val="21"/>
+                <w:szCs w:val="21"/>
+                <w:vertAlign w:val="baseline"/>
+                <w:lang w:val="en-US" w:eastAsia="zh-CN"/>
+              </w:rPr>
+            </w:pPr>
+            <w:r>
+              <w:rPr>
+                <w:rFonts w:hint="eastAsia" w:ascii="宋体" w:hAnsi="宋体" w:eastAsia="宋体" w:cs="宋体"/>
+                <w:b w:val="0"/>
+                <w:bCs w:val="0"/>
+                <w:sz w:val="21"/>
+                <w:szCs w:val="21"/>
+                <w:vertAlign w:val="baseline"/>
+                <w:lang w:val="en-US" w:eastAsia="zh-CN"/>
+              </w:rPr>
+              <w:t>kuangxionghui</w:t>
+            </w:r>
+          </w:p>
+        </w:tc>
+        <w:tc>
+          <w:tcPr>
+            <w:tcW w:w="3829" w:type="dxa"/>
+          </w:tcPr>
+          <w:p>
+            <w:pPr>
+              <w:jc w:val="left"/>
+              <w:rPr>
+                <w:rFonts w:hint="default" w:ascii="宋体" w:hAnsi="宋体" w:eastAsia="宋体" w:cs="宋体"/>
+                <w:b w:val="0"/>
+                <w:bCs w:val="0"/>
+                <w:sz w:val="21"/>
+                <w:szCs w:val="21"/>
+                <w:vertAlign w:val="baseline"/>
+                <w:lang w:val="en-US" w:eastAsia="zh-CN"/>
+              </w:rPr>
+            </w:pPr>
+            <w:r>
+              <w:rPr>
+                <w:rFonts w:hint="eastAsia" w:ascii="宋体" w:hAnsi="宋体" w:eastAsia="宋体" w:cs="宋体"/>
+                <w:b w:val="0"/>
+                <w:bCs w:val="0"/>
+                <w:sz w:val="21"/>
+                <w:szCs w:val="21"/>
+                <w:vertAlign w:val="baseline"/>
+                <w:lang w:val="en-US" w:eastAsia="zh-CN"/>
+              </w:rPr>
+              <w:t>修改格式；新增切换地图功能action</w:t>
+            </w:r>
           </w:p>
         </w:tc>
       </w:tr>
@@ -2964,7 +3290,7 @@
           <w:lang w:val="en-US" w:eastAsia="zh-CN"/>
         </w:rPr>
       </w:pPr>
-      <w:bookmarkStart w:id="9" w:name="_Toc18847"/>
+      <w:bookmarkStart w:id="9" w:name="_Toc13736"/>
       <w:r>
         <w:rPr>
           <w:rFonts w:hint="eastAsia" w:asciiTheme="minorEastAsia" w:hAnsiTheme="minorEastAsia" w:cstheme="minorEastAsia"/>
@@ -2996,7 +3322,7 @@
           <w:lang w:val="en-US" w:eastAsia="zh-CN"/>
         </w:rPr>
       </w:pPr>
-      <w:bookmarkStart w:id="10" w:name="_Toc16704"/>
+      <w:bookmarkStart w:id="10" w:name="_Toc11918"/>
       <w:r>
         <w:rPr>
           <w:rFonts w:hint="eastAsia" w:asciiTheme="minorEastAsia" w:hAnsiTheme="minorEastAsia" w:cstheme="minorEastAsia"/>
@@ -3006,20 +3332,9 @@
           <w:szCs w:val="24"/>
           <w:lang w:val="en-US" w:eastAsia="zh-CN"/>
         </w:rPr>
-        <w:t>1.1 格式</w:t>
+        <w:t>1.1 格式说明</w:t>
       </w:r>
       <w:bookmarkEnd w:id="10"/>
-      <w:r>
-        <w:rPr>
-          <w:rFonts w:hint="eastAsia" w:asciiTheme="minorEastAsia" w:hAnsiTheme="minorEastAsia" w:cstheme="minorEastAsia"/>
-          <w:b/>
-          <w:bCs/>
-          <w:sz w:val="24"/>
-          <w:szCs w:val="24"/>
-          <w:lang w:val="en-US" w:eastAsia="zh-CN"/>
-        </w:rPr>
-        <w:t>说明</w:t>
-      </w:r>
     </w:p>
     <w:p>
       <w:pPr>
@@ -3270,6 +3585,7 @@
           <w:lang w:val="en-US" w:eastAsia="zh-CN"/>
         </w:rPr>
       </w:pPr>
+      <w:bookmarkStart w:id="11" w:name="_Toc8135"/>
       <w:r>
         <w:rPr>
           <w:rFonts w:hint="eastAsia" w:asciiTheme="minorEastAsia" w:hAnsiTheme="minorEastAsia" w:cstheme="minorEastAsia"/>
@@ -3281,6 +3597,7 @@
         </w:rPr>
         <w:t>1.2 举例说明</w:t>
       </w:r>
+      <w:bookmarkEnd w:id="11"/>
     </w:p>
     <w:p>
       <w:pPr>
@@ -3320,86 +3637,57 @@
         <w:ind w:leftChars="0"/>
         <w:jc w:val="left"/>
         <w:rPr>
+          <w:rFonts w:hint="default"/>
+          <w:lang w:val="en-US" w:eastAsia="zh-CN"/>
+        </w:rPr>
+      </w:pPr>
+      <w:r>
+        <w:rPr>
+          <w:rFonts w:hint="default" w:asciiTheme="minorEastAsia" w:hAnsiTheme="minorEastAsia" w:cstheme="minorEastAsia"/>
+          <w:b w:val="0"/>
+          <w:bCs w:val="0"/>
+          <w:sz w:val="21"/>
+          <w:szCs w:val="21"/>
+          <w:lang w:val="en-US" w:eastAsia="zh-CN"/>
+        </w:rPr>
+        <w:t>http://192.168.0.56:8008/</w:t>
+      </w:r>
+      <w:r>
+        <w:rPr>
+          <w:rFonts w:hint="eastAsia" w:ascii="宋体" w:hAnsi="宋体" w:eastAsia="宋体"/>
+          <w:sz w:val="21"/>
+          <w:szCs w:val="21"/>
+        </w:rPr>
+        <w:t>Query</w:t>
+      </w:r>
+      <w:r>
+        <w:rPr>
+          <w:rFonts w:ascii="宋体" w:hAnsi="宋体" w:eastAsia="宋体"/>
+          <w:sz w:val="21"/>
+          <w:szCs w:val="21"/>
+        </w:rPr>
+        <w:t>A</w:t>
+      </w:r>
+      <w:r>
+        <w:rPr>
+          <w:rFonts w:hint="eastAsia" w:ascii="宋体" w:hAnsi="宋体" w:eastAsia="宋体"/>
+          <w:sz w:val="21"/>
+          <w:szCs w:val="21"/>
+          <w:lang w:val="en-US" w:eastAsia="zh-CN"/>
+        </w:rPr>
+        <w:t>gvSiteID</w:t>
+      </w:r>
+      <w:r>
+        <w:rPr>
           <w:rFonts w:hint="eastAsia" w:asciiTheme="minorEastAsia" w:hAnsiTheme="minorEastAsia" w:cstheme="minorEastAsia"/>
           <w:b w:val="0"/>
           <w:bCs w:val="0"/>
-          <w:sz w:val="24"/>
-          <w:szCs w:val="24"/>
-          <w:lang w:val="en-US" w:eastAsia="zh-CN"/>
-        </w:rPr>
-      </w:pPr>
-      <w:r>
-        <w:rPr>
-          <w:rFonts w:hint="default" w:asciiTheme="minorEastAsia" w:hAnsiTheme="minorEastAsia" w:cstheme="minorEastAsia"/>
-          <w:b w:val="0"/>
-          <w:bCs w:val="0"/>
-          <w:sz w:val="21"/>
-          <w:szCs w:val="21"/>
-          <w:lang w:val="en-US" w:eastAsia="zh-CN"/>
-        </w:rPr>
-        <w:t>http://192.168.0.56:8008/</w:t>
-      </w:r>
-      <w:r>
-        <w:rPr>
-          <w:rFonts w:hint="eastAsia" w:asciiTheme="minorEastAsia" w:hAnsiTheme="minorEastAsia" w:cstheme="minorEastAsia"/>
-          <w:b w:val="0"/>
-          <w:bCs w:val="0"/>
-          <w:sz w:val="21"/>
-          <w:szCs w:val="21"/>
-          <w:lang w:val="en-US" w:eastAsia="zh-CN"/>
-        </w:rPr>
-        <w:t>A</w:t>
-      </w:r>
-      <w:r>
-        <w:rPr>
-          <w:rFonts w:hint="default" w:asciiTheme="minorEastAsia" w:hAnsiTheme="minorEastAsia" w:cstheme="minorEastAsia"/>
-          <w:b w:val="0"/>
-          <w:bCs w:val="0"/>
-          <w:sz w:val="21"/>
-          <w:szCs w:val="21"/>
-          <w:lang w:val="en-US" w:eastAsia="zh-CN"/>
-        </w:rPr>
-        <w:t>gv/GetSiteID</w:t>
-      </w:r>
-      <w:r>
-        <w:rPr>
-          <w:rFonts w:hint="eastAsia" w:asciiTheme="minorEastAsia" w:hAnsiTheme="minorEastAsia" w:cstheme="minorEastAsia"/>
-          <w:b w:val="0"/>
-          <w:bCs w:val="0"/>
           <w:sz w:val="21"/>
           <w:szCs w:val="21"/>
           <w:lang w:val="en-US" w:eastAsia="zh-CN"/>
         </w:rPr>
         <w:t>，获取AGV当前站点。如图1所示，</w:t>
       </w:r>
-    </w:p>
-    <w:p>
-      <w:pPr>
-        <w:numPr>
-          <w:ilvl w:val="0"/>
-          <w:numId w:val="0"/>
-        </w:numPr>
-        <w:ind w:leftChars="0"/>
-        <w:jc w:val="center"/>
-        <w:rPr>
-          <w:rFonts w:hint="default"/>
-          <w:lang w:val="en-US" w:eastAsia="zh-CN"/>
-        </w:rPr>
-      </w:pPr>
-    </w:p>
-    <w:p>
-      <w:pPr>
-        <w:numPr>
-          <w:ilvl w:val="0"/>
-          <w:numId w:val="0"/>
-        </w:numPr>
-        <w:ind w:leftChars="0"/>
-        <w:jc w:val="center"/>
-        <w:rPr>
-          <w:rFonts w:hint="default"/>
-          <w:lang w:val="en-US" w:eastAsia="zh-CN"/>
-        </w:rPr>
-      </w:pPr>
     </w:p>
     <w:p>
       <w:pPr>
@@ -3466,7 +3754,7 @@
           <w:lang w:val="en-US" w:eastAsia="zh-CN"/>
         </w:rPr>
       </w:pPr>
-      <w:bookmarkStart w:id="11" w:name="_Toc2069"/>
+      <w:bookmarkStart w:id="12" w:name="_Toc13966"/>
       <w:r>
         <w:rPr>
           <w:rFonts w:hint="eastAsia" w:asciiTheme="minorEastAsia" w:hAnsiTheme="minorEastAsia" w:cstheme="minorEastAsia"/>
@@ -3478,7 +3766,7 @@
         </w:rPr>
         <w:t>2 内容</w:t>
       </w:r>
-      <w:bookmarkEnd w:id="11"/>
+      <w:bookmarkEnd w:id="12"/>
     </w:p>
     <w:p>
       <w:pPr>
@@ -3498,7 +3786,7 @@
           <w:lang w:val="en-US" w:eastAsia="zh-CN"/>
         </w:rPr>
       </w:pPr>
-      <w:bookmarkStart w:id="12" w:name="_Toc30750"/>
+      <w:bookmarkStart w:id="13" w:name="_Toc30803"/>
       <w:r>
         <w:rPr>
           <w:rFonts w:hint="eastAsia" w:asciiTheme="minorEastAsia" w:hAnsiTheme="minorEastAsia" w:cstheme="minorEastAsia"/>
@@ -3508,9 +3796,9 @@
           <w:szCs w:val="24"/>
           <w:lang w:val="en-US" w:eastAsia="zh-CN"/>
         </w:rPr>
-        <w:t>2.1 获取AGV当前定位和站点信息</w:t>
+        <w:t>2.1 获取AGV当前定位信息</w:t>
       </w:r>
-      <w:bookmarkEnd w:id="12"/>
+      <w:bookmarkEnd w:id="13"/>
       <w:r>
         <w:rPr>
           <w:rFonts w:hint="eastAsia" w:asciiTheme="minorEastAsia" w:hAnsiTheme="minorEastAsia" w:cstheme="minorEastAsia"/>
@@ -3558,7 +3846,7 @@
           <w:szCs w:val="21"/>
           <w:lang w:val="en-US" w:eastAsia="zh-CN"/>
         </w:rPr>
-        <w:t>调度从AGV获取当前定位和站点信息</w:t>
+        <w:t>调度从AGV获取当前定位信息</w:t>
       </w:r>
       <w:r>
         <w:rPr>
@@ -3653,7 +3941,7 @@
           <w:szCs w:val="21"/>
           <w:lang w:val="en-US" w:eastAsia="zh-CN"/>
         </w:rPr>
-        <w:t>POST</w:t>
+        <w:t>Get</w:t>
       </w:r>
     </w:p>
     <w:p>
@@ -3726,15 +4014,7 @@
           <w:szCs w:val="21"/>
           <w:lang w:val="en-US" w:eastAsia="zh-CN"/>
         </w:rPr>
-        <w:t>gvLocation</w:t>
-      </w:r>
-      <w:r>
-        <w:rPr>
-          <w:rFonts w:ascii="宋体" w:hAnsi="宋体" w:eastAsia="宋体"/>
-          <w:sz w:val="21"/>
-          <w:szCs w:val="21"/>
-        </w:rPr>
-        <w:t>Info</w:t>
+        <w:t>gvPose</w:t>
       </w:r>
       <w:r>
         <w:rPr>
@@ -3788,6 +4068,7 @@
     <w:p>
       <w:pPr>
         <w:jc w:val="center"/>
+        <w:outlineLvl w:val="9"/>
         <w:rPr>
           <w:rFonts w:hint="eastAsia" w:ascii="宋体" w:hAnsi="宋体" w:eastAsia="宋体" w:cs="宋体"/>
           <w:sz w:val="24"/>
@@ -4172,310 +4453,6 @@
           </w:p>
         </w:tc>
       </w:tr>
-      <w:tr>
-        <w:tblPrEx>
-          <w:tblBorders>
-            <w:top w:val="single" w:color="auto" w:sz="4" w:space="0"/>
-            <w:left w:val="single" w:color="auto" w:sz="4" w:space="0"/>
-            <w:bottom w:val="single" w:color="auto" w:sz="4" w:space="0"/>
-            <w:right w:val="single" w:color="auto" w:sz="4" w:space="0"/>
-            <w:insideH w:val="single" w:color="auto" w:sz="4" w:space="0"/>
-            <w:insideV w:val="single" w:color="auto" w:sz="4" w:space="0"/>
-          </w:tblBorders>
-          <w:tblCellMar>
-            <w:top w:w="0" w:type="dxa"/>
-            <w:left w:w="108" w:type="dxa"/>
-            <w:bottom w:w="0" w:type="dxa"/>
-            <w:right w:w="108" w:type="dxa"/>
-          </w:tblCellMar>
-        </w:tblPrEx>
-        <w:trPr>
-          <w:jc w:val="center"/>
-        </w:trPr>
-        <w:tc>
-          <w:tcPr>
-            <w:tcW w:w="1614" w:type="dxa"/>
-            <w:shd w:val="clear" w:color="auto" w:fill="auto"/>
-            <w:vAlign w:val="center"/>
-          </w:tcPr>
-          <w:p>
-            <w:pPr>
-              <w:jc w:val="center"/>
-              <w:rPr>
-                <w:rFonts w:hint="default" w:ascii="宋体" w:hAnsi="宋体" w:eastAsia="宋体" w:cs="宋体"/>
-                <w:sz w:val="18"/>
-                <w:szCs w:val="18"/>
-                <w:lang w:val="en-US" w:eastAsia="zh-CN"/>
-              </w:rPr>
-            </w:pPr>
-            <w:r>
-              <w:rPr>
-                <w:rFonts w:hint="eastAsia" w:ascii="宋体" w:hAnsi="宋体" w:eastAsia="宋体" w:cs="宋体"/>
-                <w:sz w:val="18"/>
-                <w:szCs w:val="18"/>
-                <w:lang w:val="en-US" w:eastAsia="zh-CN"/>
-              </w:rPr>
-              <w:t>站点号</w:t>
-            </w:r>
-          </w:p>
-        </w:tc>
-        <w:tc>
-          <w:tcPr>
-            <w:tcW w:w="1614" w:type="dxa"/>
-            <w:shd w:val="clear" w:color="auto" w:fill="auto"/>
-            <w:vAlign w:val="center"/>
-          </w:tcPr>
-          <w:p>
-            <w:pPr>
-              <w:jc w:val="center"/>
-              <w:rPr>
-                <w:rFonts w:hint="eastAsia" w:ascii="宋体" w:hAnsi="宋体" w:eastAsia="宋体" w:cs="宋体"/>
-                <w:sz w:val="18"/>
-                <w:szCs w:val="18"/>
-              </w:rPr>
-            </w:pPr>
-            <w:r>
-              <w:rPr>
-                <w:rFonts w:hint="eastAsia" w:ascii="宋体" w:hAnsi="宋体" w:eastAsia="宋体" w:cs="宋体"/>
-                <w:sz w:val="18"/>
-                <w:szCs w:val="18"/>
-              </w:rPr>
-              <w:t>SiteID</w:t>
-            </w:r>
-          </w:p>
-        </w:tc>
-        <w:tc>
-          <w:tcPr>
-            <w:tcW w:w="1418" w:type="dxa"/>
-            <w:shd w:val="clear" w:color="auto" w:fill="auto"/>
-            <w:vAlign w:val="center"/>
-          </w:tcPr>
-          <w:p>
-            <w:pPr>
-              <w:jc w:val="center"/>
-              <w:rPr>
-                <w:rFonts w:hint="default" w:ascii="宋体" w:hAnsi="宋体" w:eastAsia="宋体" w:cs="宋体"/>
-                <w:sz w:val="18"/>
-                <w:szCs w:val="18"/>
-                <w:lang w:val="en-US" w:eastAsia="zh-CN"/>
-              </w:rPr>
-            </w:pPr>
-            <w:r>
-              <w:rPr>
-                <w:rFonts w:hint="eastAsia" w:ascii="宋体" w:hAnsi="宋体" w:eastAsia="宋体" w:cs="宋体"/>
-                <w:sz w:val="18"/>
-                <w:szCs w:val="18"/>
-                <w:lang w:val="en-US" w:eastAsia="zh-CN"/>
-              </w:rPr>
-              <w:t>int</w:t>
-            </w:r>
-          </w:p>
-        </w:tc>
-        <w:tc>
-          <w:tcPr>
-            <w:tcW w:w="2632" w:type="dxa"/>
-            <w:shd w:val="clear" w:color="auto" w:fill="auto"/>
-            <w:vAlign w:val="center"/>
-          </w:tcPr>
-          <w:p>
-            <w:pPr>
-              <w:rPr>
-                <w:rFonts w:hint="default" w:ascii="宋体" w:hAnsi="宋体" w:eastAsia="宋体" w:cs="宋体"/>
-                <w:sz w:val="18"/>
-                <w:szCs w:val="18"/>
-                <w:lang w:val="en-US" w:eastAsia="zh-CN"/>
-              </w:rPr>
-            </w:pPr>
-            <w:r>
-              <w:rPr>
-                <w:rFonts w:hint="eastAsia" w:ascii="宋体" w:hAnsi="宋体" w:eastAsia="宋体" w:cs="宋体"/>
-                <w:sz w:val="18"/>
-                <w:szCs w:val="18"/>
-                <w:lang w:val="en-US" w:eastAsia="zh-CN"/>
-              </w:rPr>
-              <w:t>当前站点ID</w:t>
-            </w:r>
-          </w:p>
-        </w:tc>
-        <w:tc>
-          <w:tcPr>
-            <w:tcW w:w="1387" w:type="dxa"/>
-            <w:shd w:val="clear" w:color="auto" w:fill="auto"/>
-            <w:vAlign w:val="center"/>
-          </w:tcPr>
-          <w:p>
-            <w:pPr>
-              <w:jc w:val="center"/>
-              <w:rPr>
-                <w:rFonts w:hint="eastAsia" w:ascii="宋体" w:hAnsi="宋体" w:eastAsia="宋体" w:cs="宋体"/>
-                <w:sz w:val="18"/>
-                <w:szCs w:val="18"/>
-                <w:lang w:val="en-US" w:eastAsia="zh-CN"/>
-              </w:rPr>
-            </w:pPr>
-            <w:r>
-              <w:rPr>
-                <w:rFonts w:hint="eastAsia" w:ascii="宋体" w:hAnsi="宋体" w:eastAsia="宋体" w:cs="宋体"/>
-                <w:sz w:val="18"/>
-                <w:szCs w:val="18"/>
-                <w:lang w:val="en-US" w:eastAsia="zh-CN"/>
-              </w:rPr>
-              <w:t>否</w:t>
-            </w:r>
-          </w:p>
-        </w:tc>
-      </w:tr>
-      <w:tr>
-        <w:tblPrEx>
-          <w:tblBorders>
-            <w:top w:val="single" w:color="auto" w:sz="4" w:space="0"/>
-            <w:left w:val="single" w:color="auto" w:sz="4" w:space="0"/>
-            <w:bottom w:val="single" w:color="auto" w:sz="4" w:space="0"/>
-            <w:right w:val="single" w:color="auto" w:sz="4" w:space="0"/>
-            <w:insideH w:val="single" w:color="auto" w:sz="4" w:space="0"/>
-            <w:insideV w:val="single" w:color="auto" w:sz="4" w:space="0"/>
-          </w:tblBorders>
-          <w:tblCellMar>
-            <w:top w:w="0" w:type="dxa"/>
-            <w:left w:w="108" w:type="dxa"/>
-            <w:bottom w:w="0" w:type="dxa"/>
-            <w:right w:w="108" w:type="dxa"/>
-          </w:tblCellMar>
-        </w:tblPrEx>
-        <w:trPr>
-          <w:jc w:val="center"/>
-        </w:trPr>
-        <w:tc>
-          <w:tcPr>
-            <w:tcW w:w="1614" w:type="dxa"/>
-            <w:shd w:val="clear" w:color="auto" w:fill="auto"/>
-            <w:vAlign w:val="center"/>
-          </w:tcPr>
-          <w:p>
-            <w:pPr>
-              <w:jc w:val="center"/>
-              <w:rPr>
-                <w:rFonts w:hint="default" w:ascii="宋体" w:hAnsi="宋体" w:eastAsia="宋体" w:cs="宋体"/>
-                <w:sz w:val="18"/>
-                <w:szCs w:val="18"/>
-                <w:lang w:val="en-US" w:eastAsia="zh-CN"/>
-              </w:rPr>
-            </w:pPr>
-            <w:r>
-              <w:rPr>
-                <w:rFonts w:hint="eastAsia" w:ascii="宋体" w:hAnsi="宋体" w:eastAsia="宋体" w:cs="宋体"/>
-                <w:sz w:val="18"/>
-                <w:szCs w:val="18"/>
-                <w:lang w:val="en-US" w:eastAsia="zh-CN"/>
-              </w:rPr>
-              <w:t>行走命令ID</w:t>
-            </w:r>
-          </w:p>
-        </w:tc>
-        <w:tc>
-          <w:tcPr>
-            <w:tcW w:w="1614" w:type="dxa"/>
-            <w:shd w:val="clear" w:color="auto" w:fill="auto"/>
-            <w:vAlign w:val="center"/>
-          </w:tcPr>
-          <w:p>
-            <w:pPr>
-              <w:jc w:val="center"/>
-              <w:rPr>
-                <w:rFonts w:hint="eastAsia" w:ascii="宋体" w:hAnsi="宋体" w:eastAsia="宋体" w:cs="宋体"/>
-                <w:sz w:val="18"/>
-                <w:szCs w:val="18"/>
-              </w:rPr>
-            </w:pPr>
-            <w:r>
-              <w:rPr>
-                <w:rFonts w:hint="eastAsia" w:ascii="宋体" w:hAnsi="宋体" w:eastAsia="宋体" w:cs="宋体"/>
-                <w:sz w:val="18"/>
-                <w:szCs w:val="18"/>
-              </w:rPr>
-              <w:t>GoCommandId</w:t>
-            </w:r>
-          </w:p>
-        </w:tc>
-        <w:tc>
-          <w:tcPr>
-            <w:tcW w:w="1418" w:type="dxa"/>
-            <w:shd w:val="clear" w:color="auto" w:fill="auto"/>
-            <w:vAlign w:val="center"/>
-          </w:tcPr>
-          <w:p>
-            <w:pPr>
-              <w:jc w:val="center"/>
-              <w:rPr>
-                <w:rFonts w:hint="eastAsia" w:ascii="宋体" w:hAnsi="宋体" w:eastAsia="宋体" w:cs="宋体"/>
-                <w:sz w:val="18"/>
-                <w:szCs w:val="18"/>
-              </w:rPr>
-            </w:pPr>
-            <w:r>
-              <w:rPr>
-                <w:rFonts w:hint="eastAsia" w:ascii="宋体" w:hAnsi="宋体" w:eastAsia="宋体" w:cs="宋体"/>
-                <w:sz w:val="18"/>
-                <w:szCs w:val="18"/>
-                <w:lang w:val="en-US" w:eastAsia="zh-CN"/>
-              </w:rPr>
-              <w:t>int</w:t>
-            </w:r>
-          </w:p>
-        </w:tc>
-        <w:tc>
-          <w:tcPr>
-            <w:tcW w:w="2632" w:type="dxa"/>
-            <w:shd w:val="clear" w:color="auto" w:fill="auto"/>
-            <w:vAlign w:val="center"/>
-          </w:tcPr>
-          <w:p>
-            <w:pPr>
-              <w:rPr>
-                <w:rFonts w:hint="default" w:ascii="宋体" w:hAnsi="宋体" w:eastAsia="宋体" w:cs="宋体"/>
-                <w:sz w:val="18"/>
-                <w:szCs w:val="18"/>
-                <w:lang w:val="en-US" w:eastAsia="zh-CN"/>
-              </w:rPr>
-            </w:pPr>
-            <w:r>
-              <w:rPr>
-                <w:rFonts w:hint="eastAsia" w:ascii="宋体" w:hAnsi="宋体" w:eastAsia="宋体" w:cs="宋体"/>
-                <w:sz w:val="18"/>
-                <w:szCs w:val="18"/>
-                <w:lang w:val="en-US" w:eastAsia="zh-CN"/>
-              </w:rPr>
-              <w:t>行走命令ID</w:t>
-            </w:r>
-          </w:p>
-        </w:tc>
-        <w:tc>
-          <w:tcPr>
-            <w:tcW w:w="1387" w:type="dxa"/>
-            <w:shd w:val="clear" w:color="auto" w:fill="auto"/>
-            <w:vAlign w:val="center"/>
-          </w:tcPr>
-          <w:p>
-            <w:pPr>
-              <w:jc w:val="center"/>
-              <w:rPr>
-                <w:rFonts w:hint="eastAsia" w:ascii="宋体" w:hAnsi="宋体" w:eastAsia="宋体" w:cs="宋体"/>
-                <w:sz w:val="18"/>
-                <w:szCs w:val="18"/>
-              </w:rPr>
-            </w:pPr>
-            <w:r>
-              <w:rPr>
-                <w:rFonts w:hint="eastAsia" w:ascii="宋体" w:hAnsi="宋体" w:eastAsia="宋体" w:cs="宋体"/>
-                <w:sz w:val="18"/>
-                <w:szCs w:val="18"/>
-                <w:lang w:val="en-US" w:eastAsia="zh-CN"/>
-              </w:rPr>
-              <w:t>否</w:t>
-            </w:r>
-          </w:p>
-        </w:tc>
-      </w:tr>
     </w:tbl>
     <w:p>
       <w:pPr>
@@ -4503,6 +4480,7 @@
         </w:numPr>
         <w:ind w:leftChars="0"/>
         <w:jc w:val="center"/>
+        <w:outlineLvl w:val="9"/>
         <w:rPr>
           <w:rFonts w:hint="eastAsia" w:ascii="宋体" w:hAnsi="宋体" w:eastAsia="宋体"/>
           <w:sz w:val="18"/>
@@ -4915,12 +4893,6 @@
             <w:insideH w:val="single" w:color="auto" w:sz="4" w:space="0"/>
             <w:insideV w:val="single" w:color="auto" w:sz="4" w:space="0"/>
           </w:tblBorders>
-          <w:tblCellMar>
-            <w:top w:w="0" w:type="dxa"/>
-            <w:left w:w="108" w:type="dxa"/>
-            <w:bottom w:w="0" w:type="dxa"/>
-            <w:right w:w="108" w:type="dxa"/>
-          </w:tblCellMar>
         </w:tblPrEx>
         <w:trPr>
           <w:jc w:val="center"/>
@@ -5410,6 +5382,987 @@
           <w:lang w:val="en-US" w:eastAsia="zh-CN"/>
         </w:rPr>
       </w:pPr>
+      <w:r>
+        <w:rPr>
+          <w:rFonts w:hint="eastAsia" w:ascii="宋体" w:hAnsi="宋体" w:eastAsia="宋体" w:cs="宋体"/>
+          <w:b w:val="0"/>
+          <w:bCs w:val="0"/>
+          <w:sz w:val="21"/>
+          <w:szCs w:val="21"/>
+          <w:lang w:val="en-US" w:eastAsia="zh-CN"/>
+        </w:rPr>
+        <w:t>举例：</w:t>
+      </w:r>
+      <w:r>
+        <w:rPr>
+          <w:rFonts w:hint="eastAsia" w:ascii="宋体" w:hAnsi="宋体" w:eastAsia="宋体" w:cs="宋体"/>
+          <w:i w:val="0"/>
+          <w:iCs w:val="0"/>
+          <w:caps w:val="0"/>
+          <w:color w:val="212121"/>
+          <w:spacing w:val="0"/>
+          <w:sz w:val="21"/>
+          <w:szCs w:val="21"/>
+          <w:shd w:val="clear" w:fill="FFFFFF"/>
+        </w:rPr>
+        <w:t>http://192.168.0.56:8008/QueryAgvPose</w:t>
+      </w:r>
+    </w:p>
+    <w:p>
+      <w:pPr>
+        <w:numPr>
+          <w:ilvl w:val="0"/>
+          <w:numId w:val="0"/>
+        </w:numPr>
+        <w:ind w:leftChars="0"/>
+        <w:jc w:val="left"/>
+        <w:rPr>
+          <w:rFonts w:hint="default" w:ascii="宋体" w:hAnsi="宋体" w:eastAsia="宋体" w:cs="宋体"/>
+          <w:b w:val="0"/>
+          <w:bCs w:val="0"/>
+          <w:sz w:val="24"/>
+          <w:szCs w:val="24"/>
+          <w:lang w:val="en-US" w:eastAsia="zh-CN"/>
+        </w:rPr>
+      </w:pPr>
+    </w:p>
+    <w:p>
+      <w:pPr>
+        <w:numPr>
+          <w:ilvl w:val="0"/>
+          <w:numId w:val="0"/>
+        </w:numPr>
+        <w:ind w:leftChars="0"/>
+        <w:jc w:val="both"/>
+        <w:outlineLvl w:val="1"/>
+        <w:rPr>
+          <w:rFonts w:hint="default" w:asciiTheme="minorEastAsia" w:hAnsiTheme="minorEastAsia" w:cstheme="minorEastAsia"/>
+          <w:b/>
+          <w:bCs/>
+          <w:sz w:val="28"/>
+          <w:szCs w:val="28"/>
+          <w:lang w:val="en-US" w:eastAsia="zh-CN"/>
+        </w:rPr>
+      </w:pPr>
+      <w:bookmarkStart w:id="14" w:name="_Toc4204"/>
+      <w:r>
+        <w:rPr>
+          <w:rFonts w:hint="eastAsia" w:asciiTheme="minorEastAsia" w:hAnsiTheme="minorEastAsia" w:cstheme="minorEastAsia"/>
+          <w:b/>
+          <w:bCs/>
+          <w:sz w:val="24"/>
+          <w:szCs w:val="24"/>
+          <w:lang w:val="en-US" w:eastAsia="zh-CN"/>
+        </w:rPr>
+        <w:t>2.2 获取AGV当前站点信息</w:t>
+      </w:r>
+      <w:bookmarkEnd w:id="14"/>
+      <w:r>
+        <w:rPr>
+          <w:rFonts w:hint="eastAsia" w:asciiTheme="minorEastAsia" w:hAnsiTheme="minorEastAsia" w:cstheme="minorEastAsia"/>
+          <w:b/>
+          <w:bCs/>
+          <w:sz w:val="24"/>
+          <w:szCs w:val="24"/>
+          <w:lang w:val="en-US" w:eastAsia="zh-CN"/>
+        </w:rPr>
+        <w:t xml:space="preserve"> </w:t>
+      </w:r>
+      <w:r>
+        <w:rPr>
+          <w:rFonts w:hint="eastAsia" w:asciiTheme="minorEastAsia" w:hAnsiTheme="minorEastAsia" w:cstheme="minorEastAsia"/>
+          <w:b/>
+          <w:bCs/>
+          <w:sz w:val="28"/>
+          <w:szCs w:val="28"/>
+          <w:lang w:val="en-US" w:eastAsia="zh-CN"/>
+        </w:rPr>
+        <w:t xml:space="preserve"> </w:t>
+      </w:r>
+    </w:p>
+    <w:p>
+      <w:pPr>
+        <w:pStyle w:val="10"/>
+        <w:rPr>
+          <w:rFonts w:hint="eastAsia" w:ascii="宋体" w:hAnsi="宋体" w:eastAsia="宋体" w:cs="宋体"/>
+          <w:sz w:val="21"/>
+          <w:szCs w:val="21"/>
+        </w:rPr>
+      </w:pPr>
+      <w:r>
+        <w:rPr>
+          <w:rFonts w:hint="eastAsia" w:ascii="宋体" w:hAnsi="宋体" w:eastAsia="宋体" w:cs="宋体"/>
+          <w:sz w:val="21"/>
+          <w:szCs w:val="21"/>
+        </w:rPr>
+        <w:t>接口说明：</w:t>
+      </w:r>
+      <w:r>
+        <w:rPr>
+          <w:rFonts w:hint="eastAsia" w:ascii="宋体" w:hAnsi="宋体" w:eastAsia="宋体" w:cs="宋体"/>
+          <w:sz w:val="21"/>
+          <w:szCs w:val="21"/>
+          <w:lang w:val="en-US" w:eastAsia="zh-CN"/>
+        </w:rPr>
+        <w:t>调度从AGV获取当前站点信息</w:t>
+      </w:r>
+      <w:r>
+        <w:rPr>
+          <w:rFonts w:hint="eastAsia" w:ascii="宋体" w:hAnsi="宋体" w:eastAsia="宋体" w:cs="宋体"/>
+          <w:sz w:val="21"/>
+          <w:szCs w:val="21"/>
+        </w:rPr>
+        <w:t>。</w:t>
+      </w:r>
+    </w:p>
+    <w:p>
+      <w:pPr>
+        <w:pStyle w:val="10"/>
+        <w:ind w:left="1418" w:hanging="1050" w:hangingChars="500"/>
+        <w:rPr>
+          <w:rFonts w:hint="default" w:ascii="宋体" w:hAnsi="宋体" w:eastAsia="宋体" w:cs="宋体"/>
+          <w:sz w:val="21"/>
+          <w:szCs w:val="21"/>
+          <w:lang w:val="en-US" w:eastAsia="zh-CN"/>
+        </w:rPr>
+      </w:pPr>
+      <w:r>
+        <w:rPr>
+          <w:rFonts w:hint="eastAsia" w:ascii="宋体" w:hAnsi="宋体" w:eastAsia="宋体" w:cs="宋体"/>
+          <w:sz w:val="21"/>
+          <w:szCs w:val="21"/>
+        </w:rPr>
+        <w:t>调用方：</w:t>
+      </w:r>
+      <w:r>
+        <w:rPr>
+          <w:rFonts w:hint="eastAsia" w:ascii="宋体" w:hAnsi="宋体" w:eastAsia="宋体" w:cs="宋体"/>
+          <w:sz w:val="21"/>
+          <w:szCs w:val="21"/>
+          <w:lang w:val="en-US" w:eastAsia="zh-CN"/>
+        </w:rPr>
+        <w:t>FMS</w:t>
+      </w:r>
+    </w:p>
+    <w:p>
+      <w:pPr>
+        <w:pStyle w:val="10"/>
+        <w:ind w:left="1418" w:hanging="1050" w:hangingChars="500"/>
+        <w:rPr>
+          <w:rFonts w:hint="default" w:ascii="宋体" w:hAnsi="宋体" w:eastAsia="宋体" w:cs="宋体"/>
+          <w:sz w:val="21"/>
+          <w:szCs w:val="21"/>
+          <w:lang w:val="en-US" w:eastAsia="zh-CN"/>
+        </w:rPr>
+      </w:pPr>
+      <w:r>
+        <w:rPr>
+          <w:rFonts w:hint="eastAsia" w:ascii="宋体" w:hAnsi="宋体" w:eastAsia="宋体" w:cs="宋体"/>
+          <w:sz w:val="21"/>
+          <w:szCs w:val="21"/>
+        </w:rPr>
+        <w:t>提供方：</w:t>
+      </w:r>
+      <w:r>
+        <w:rPr>
+          <w:rFonts w:hint="eastAsia" w:ascii="宋体" w:hAnsi="宋体" w:eastAsia="宋体" w:cs="宋体"/>
+          <w:sz w:val="21"/>
+          <w:szCs w:val="21"/>
+          <w:lang w:val="en-US" w:eastAsia="zh-CN"/>
+        </w:rPr>
+        <w:t>AGV</w:t>
+      </w:r>
+    </w:p>
+    <w:p>
+      <w:pPr>
+        <w:pStyle w:val="10"/>
+        <w:ind w:left="1418" w:hanging="1050" w:hangingChars="500"/>
+        <w:rPr>
+          <w:rFonts w:hint="default" w:ascii="宋体" w:hAnsi="宋体" w:eastAsia="宋体" w:cs="宋体"/>
+          <w:sz w:val="21"/>
+          <w:szCs w:val="21"/>
+          <w:lang w:val="en-US" w:eastAsia="zh-CN"/>
+        </w:rPr>
+      </w:pPr>
+      <w:r>
+        <w:rPr>
+          <w:rFonts w:hint="eastAsia" w:ascii="宋体" w:hAnsi="宋体" w:eastAsia="宋体" w:cs="宋体"/>
+          <w:sz w:val="21"/>
+          <w:szCs w:val="21"/>
+        </w:rPr>
+        <w:t>Http方法：</w:t>
+      </w:r>
+      <w:r>
+        <w:rPr>
+          <w:rFonts w:hint="eastAsia" w:ascii="宋体" w:hAnsi="宋体" w:eastAsia="宋体" w:cs="宋体"/>
+          <w:sz w:val="21"/>
+          <w:szCs w:val="21"/>
+          <w:lang w:val="en-US" w:eastAsia="zh-CN"/>
+        </w:rPr>
+        <w:t>POST</w:t>
+      </w:r>
+    </w:p>
+    <w:p>
+      <w:pPr>
+        <w:pStyle w:val="10"/>
+        <w:ind w:left="1418" w:hanging="1050" w:hangingChars="500"/>
+        <w:rPr>
+          <w:rFonts w:hint="eastAsia" w:ascii="宋体" w:hAnsi="宋体" w:eastAsia="宋体" w:cs="宋体"/>
+          <w:sz w:val="21"/>
+          <w:szCs w:val="21"/>
+        </w:rPr>
+      </w:pPr>
+      <w:r>
+        <w:rPr>
+          <w:rFonts w:hint="eastAsia" w:ascii="宋体" w:hAnsi="宋体" w:eastAsia="宋体" w:cs="宋体"/>
+          <w:sz w:val="21"/>
+          <w:szCs w:val="21"/>
+        </w:rPr>
+        <w:t>Http内容格式：application/json</w:t>
+      </w:r>
+    </w:p>
+    <w:p>
+      <w:pPr>
+        <w:pStyle w:val="10"/>
+        <w:ind w:left="1418" w:hanging="1050" w:hangingChars="500"/>
+        <w:rPr>
+          <w:rFonts w:hint="default" w:ascii="宋体" w:hAnsi="宋体" w:eastAsia="宋体" w:cs="宋体"/>
+          <w:sz w:val="21"/>
+          <w:szCs w:val="21"/>
+          <w:lang w:val="en-US" w:eastAsia="zh-CN"/>
+        </w:rPr>
+      </w:pPr>
+      <w:r>
+        <w:rPr>
+          <w:rFonts w:hint="eastAsia" w:ascii="宋体" w:hAnsi="宋体" w:eastAsia="宋体" w:cs="宋体"/>
+          <w:sz w:val="21"/>
+          <w:szCs w:val="21"/>
+        </w:rPr>
+        <w:t>接口函数：</w:t>
+      </w:r>
+      <w:r>
+        <w:rPr>
+          <w:rFonts w:hint="eastAsia" w:ascii="宋体" w:hAnsi="宋体" w:eastAsia="宋体" w:cs="宋体"/>
+          <w:sz w:val="21"/>
+          <w:szCs w:val="21"/>
+          <w:lang w:val="en-US" w:eastAsia="zh-CN"/>
+        </w:rPr>
+        <w:t xml:space="preserve">void </w:t>
+      </w:r>
+      <w:r>
+        <w:rPr>
+          <w:rFonts w:hint="eastAsia" w:ascii="宋体" w:hAnsi="宋体" w:eastAsia="宋体"/>
+          <w:sz w:val="21"/>
+          <w:szCs w:val="21"/>
+        </w:rPr>
+        <w:t>Query</w:t>
+      </w:r>
+      <w:r>
+        <w:rPr>
+          <w:rFonts w:ascii="宋体" w:hAnsi="宋体" w:eastAsia="宋体"/>
+          <w:sz w:val="21"/>
+          <w:szCs w:val="21"/>
+        </w:rPr>
+        <w:t>A</w:t>
+      </w:r>
+      <w:r>
+        <w:rPr>
+          <w:rFonts w:hint="eastAsia" w:ascii="宋体" w:hAnsi="宋体" w:eastAsia="宋体"/>
+          <w:sz w:val="21"/>
+          <w:szCs w:val="21"/>
+          <w:lang w:val="en-US" w:eastAsia="zh-CN"/>
+        </w:rPr>
+        <w:t>gvSiteID</w:t>
+      </w:r>
+      <w:r>
+        <w:rPr>
+          <w:rFonts w:hint="eastAsia" w:cstheme="minorEastAsia"/>
+          <w:b w:val="0"/>
+          <w:bCs w:val="0"/>
+          <w:sz w:val="21"/>
+          <w:szCs w:val="21"/>
+          <w:lang w:val="en-US" w:eastAsia="zh-CN"/>
+        </w:rPr>
+        <w:t>()</w:t>
+      </w:r>
+    </w:p>
+    <w:p>
+      <w:pPr>
+        <w:pStyle w:val="10"/>
+        <w:ind w:left="1418" w:hanging="1050" w:hangingChars="500"/>
+        <w:rPr>
+          <w:rFonts w:hint="eastAsia" w:ascii="宋体" w:hAnsi="宋体" w:eastAsia="宋体" w:cs="宋体"/>
+          <w:sz w:val="21"/>
+          <w:szCs w:val="21"/>
+          <w:lang w:val="en-US" w:eastAsia="zh-CN"/>
+        </w:rPr>
+      </w:pPr>
+      <w:r>
+        <w:rPr>
+          <w:rFonts w:hint="eastAsia" w:ascii="宋体" w:hAnsi="宋体" w:eastAsia="宋体" w:cs="宋体"/>
+          <w:sz w:val="21"/>
+          <w:szCs w:val="21"/>
+        </w:rPr>
+        <w:t>接口参数</w:t>
+      </w:r>
+      <w:r>
+        <w:rPr>
+          <w:rFonts w:hint="eastAsia" w:ascii="宋体" w:hAnsi="宋体" w:eastAsia="宋体" w:cs="宋体"/>
+          <w:sz w:val="21"/>
+          <w:szCs w:val="21"/>
+          <w:lang w:val="en-US" w:eastAsia="zh-CN"/>
+        </w:rPr>
+        <w:t>描述：</w:t>
+      </w:r>
+      <w:r>
+        <w:rPr>
+          <w:rFonts w:hint="eastAsia" w:ascii="宋体" w:hAnsi="宋体" w:eastAsia="宋体" w:cs="宋体"/>
+          <w:sz w:val="21"/>
+          <w:szCs w:val="21"/>
+        </w:rPr>
+        <w:t>见表</w:t>
+      </w:r>
+    </w:p>
+    <w:p>
+      <w:pPr>
+        <w:jc w:val="center"/>
+        <w:rPr>
+          <w:rFonts w:hint="eastAsia" w:ascii="宋体" w:hAnsi="宋体" w:eastAsia="宋体" w:cs="宋体"/>
+          <w:sz w:val="24"/>
+          <w:szCs w:val="24"/>
+        </w:rPr>
+      </w:pPr>
+      <w:r>
+        <w:rPr>
+          <w:rFonts w:hint="eastAsia" w:ascii="宋体" w:hAnsi="宋体" w:eastAsia="宋体"/>
+          <w:sz w:val="18"/>
+          <w:szCs w:val="18"/>
+        </w:rPr>
+        <w:t>参数callresult说明</w:t>
+      </w:r>
+    </w:p>
+    <w:tbl>
+      <w:tblPr>
+        <w:tblStyle w:val="5"/>
+        <w:tblW w:w="8665" w:type="dxa"/>
+        <w:jc w:val="center"/>
+        <w:tblBorders>
+          <w:top w:val="single" w:color="auto" w:sz="4" w:space="0"/>
+          <w:left w:val="single" w:color="auto" w:sz="4" w:space="0"/>
+          <w:bottom w:val="single" w:color="auto" w:sz="4" w:space="0"/>
+          <w:right w:val="single" w:color="auto" w:sz="4" w:space="0"/>
+          <w:insideH w:val="single" w:color="auto" w:sz="4" w:space="0"/>
+          <w:insideV w:val="single" w:color="auto" w:sz="4" w:space="0"/>
+        </w:tblBorders>
+        <w:tblLayout w:type="fixed"/>
+        <w:tblCellMar>
+          <w:top w:w="0" w:type="dxa"/>
+          <w:left w:w="108" w:type="dxa"/>
+          <w:bottom w:w="0" w:type="dxa"/>
+          <w:right w:w="108" w:type="dxa"/>
+        </w:tblCellMar>
+      </w:tblPr>
+      <w:tblGrid>
+        <w:gridCol w:w="1614"/>
+        <w:gridCol w:w="1614"/>
+        <w:gridCol w:w="1418"/>
+        <w:gridCol w:w="2632"/>
+        <w:gridCol w:w="1387"/>
+      </w:tblGrid>
+      <w:tr>
+        <w:tblPrEx>
+          <w:tblBorders>
+            <w:top w:val="single" w:color="auto" w:sz="4" w:space="0"/>
+            <w:left w:val="single" w:color="auto" w:sz="4" w:space="0"/>
+            <w:bottom w:val="single" w:color="auto" w:sz="4" w:space="0"/>
+            <w:right w:val="single" w:color="auto" w:sz="4" w:space="0"/>
+            <w:insideH w:val="single" w:color="auto" w:sz="4" w:space="0"/>
+            <w:insideV w:val="single" w:color="auto" w:sz="4" w:space="0"/>
+          </w:tblBorders>
+          <w:tblCellMar>
+            <w:top w:w="0" w:type="dxa"/>
+            <w:left w:w="108" w:type="dxa"/>
+            <w:bottom w:w="0" w:type="dxa"/>
+            <w:right w:w="108" w:type="dxa"/>
+          </w:tblCellMar>
+        </w:tblPrEx>
+        <w:trPr>
+          <w:jc w:val="center"/>
+        </w:trPr>
+        <w:tc>
+          <w:tcPr>
+            <w:tcW w:w="1614" w:type="dxa"/>
+            <w:shd w:val="clear" w:color="auto" w:fill="auto"/>
+            <w:vAlign w:val="center"/>
+          </w:tcPr>
+          <w:p>
+            <w:pPr>
+              <w:jc w:val="center"/>
+              <w:rPr>
+                <w:rFonts w:hint="default" w:ascii="宋体" w:hAnsi="宋体" w:eastAsia="宋体" w:cs="宋体"/>
+                <w:sz w:val="18"/>
+                <w:szCs w:val="18"/>
+                <w:lang w:val="en-US" w:eastAsia="zh-CN"/>
+              </w:rPr>
+            </w:pPr>
+            <w:r>
+              <w:rPr>
+                <w:rFonts w:hint="eastAsia" w:ascii="宋体" w:hAnsi="宋体" w:eastAsia="宋体" w:cs="宋体"/>
+                <w:sz w:val="18"/>
+                <w:szCs w:val="18"/>
+                <w:lang w:val="en-US" w:eastAsia="zh-CN"/>
+              </w:rPr>
+              <w:t>输入参数中文名</w:t>
+            </w:r>
+          </w:p>
+        </w:tc>
+        <w:tc>
+          <w:tcPr>
+            <w:tcW w:w="1614" w:type="dxa"/>
+            <w:shd w:val="clear" w:color="auto" w:fill="auto"/>
+            <w:vAlign w:val="center"/>
+          </w:tcPr>
+          <w:p>
+            <w:pPr>
+              <w:jc w:val="center"/>
+              <w:rPr>
+                <w:rFonts w:hint="eastAsia" w:ascii="宋体" w:hAnsi="宋体" w:eastAsia="宋体" w:cs="宋体"/>
+                <w:sz w:val="18"/>
+                <w:szCs w:val="18"/>
+              </w:rPr>
+            </w:pPr>
+            <w:r>
+              <w:rPr>
+                <w:rFonts w:hint="eastAsia" w:ascii="宋体" w:hAnsi="宋体" w:eastAsia="宋体" w:cs="宋体"/>
+                <w:sz w:val="18"/>
+                <w:szCs w:val="18"/>
+                <w:lang w:val="en-US" w:eastAsia="zh-CN"/>
+              </w:rPr>
+              <w:t>输入</w:t>
+            </w:r>
+            <w:r>
+              <w:rPr>
+                <w:rFonts w:hint="eastAsia" w:ascii="宋体" w:hAnsi="宋体" w:eastAsia="宋体" w:cs="宋体"/>
+                <w:sz w:val="18"/>
+                <w:szCs w:val="18"/>
+              </w:rPr>
+              <w:t>参数</w:t>
+            </w:r>
+            <w:r>
+              <w:rPr>
+                <w:rFonts w:hint="eastAsia" w:ascii="宋体" w:hAnsi="宋体" w:eastAsia="宋体" w:cs="宋体"/>
+                <w:sz w:val="18"/>
+                <w:szCs w:val="18"/>
+                <w:lang w:val="en-US" w:eastAsia="zh-CN"/>
+              </w:rPr>
+              <w:t>英文</w:t>
+            </w:r>
+            <w:r>
+              <w:rPr>
+                <w:rFonts w:hint="eastAsia" w:ascii="宋体" w:hAnsi="宋体" w:eastAsia="宋体" w:cs="宋体"/>
+                <w:sz w:val="18"/>
+                <w:szCs w:val="18"/>
+              </w:rPr>
+              <w:t>名</w:t>
+            </w:r>
+          </w:p>
+        </w:tc>
+        <w:tc>
+          <w:tcPr>
+            <w:tcW w:w="1418" w:type="dxa"/>
+            <w:shd w:val="clear" w:color="auto" w:fill="auto"/>
+            <w:vAlign w:val="center"/>
+          </w:tcPr>
+          <w:p>
+            <w:pPr>
+              <w:jc w:val="center"/>
+              <w:rPr>
+                <w:rFonts w:hint="eastAsia" w:ascii="宋体" w:hAnsi="宋体" w:eastAsia="宋体" w:cs="宋体"/>
+                <w:sz w:val="18"/>
+                <w:szCs w:val="18"/>
+              </w:rPr>
+            </w:pPr>
+            <w:r>
+              <w:rPr>
+                <w:rFonts w:hint="eastAsia" w:ascii="宋体" w:hAnsi="宋体" w:eastAsia="宋体" w:cs="宋体"/>
+                <w:sz w:val="18"/>
+                <w:szCs w:val="18"/>
+                <w:lang w:val="en-US" w:eastAsia="zh-CN"/>
+              </w:rPr>
+              <w:t>输入</w:t>
+            </w:r>
+            <w:r>
+              <w:rPr>
+                <w:rFonts w:hint="eastAsia" w:ascii="宋体" w:hAnsi="宋体" w:eastAsia="宋体" w:cs="宋体"/>
+                <w:sz w:val="18"/>
+                <w:szCs w:val="18"/>
+              </w:rPr>
+              <w:t>参数格式</w:t>
+            </w:r>
+          </w:p>
+        </w:tc>
+        <w:tc>
+          <w:tcPr>
+            <w:tcW w:w="2632" w:type="dxa"/>
+            <w:shd w:val="clear" w:color="auto" w:fill="auto"/>
+            <w:vAlign w:val="center"/>
+          </w:tcPr>
+          <w:p>
+            <w:pPr>
+              <w:jc w:val="center"/>
+              <w:rPr>
+                <w:rFonts w:hint="eastAsia" w:ascii="宋体" w:hAnsi="宋体" w:eastAsia="宋体" w:cs="宋体"/>
+                <w:sz w:val="18"/>
+                <w:szCs w:val="18"/>
+              </w:rPr>
+            </w:pPr>
+            <w:r>
+              <w:rPr>
+                <w:rFonts w:hint="eastAsia" w:ascii="宋体" w:hAnsi="宋体" w:eastAsia="宋体" w:cs="宋体"/>
+                <w:sz w:val="18"/>
+                <w:szCs w:val="18"/>
+              </w:rPr>
+              <w:t>含义</w:t>
+            </w:r>
+          </w:p>
+        </w:tc>
+        <w:tc>
+          <w:tcPr>
+            <w:tcW w:w="1387" w:type="dxa"/>
+            <w:shd w:val="clear" w:color="auto" w:fill="auto"/>
+            <w:vAlign w:val="center"/>
+          </w:tcPr>
+          <w:p>
+            <w:pPr>
+              <w:jc w:val="center"/>
+              <w:rPr>
+                <w:rFonts w:hint="default" w:ascii="宋体" w:hAnsi="宋体" w:eastAsia="宋体" w:cs="宋体"/>
+                <w:sz w:val="18"/>
+                <w:szCs w:val="18"/>
+                <w:lang w:val="en-US" w:eastAsia="zh-CN"/>
+              </w:rPr>
+            </w:pPr>
+            <w:r>
+              <w:rPr>
+                <w:rFonts w:hint="eastAsia" w:ascii="宋体" w:hAnsi="宋体" w:eastAsia="宋体" w:cs="宋体"/>
+                <w:sz w:val="18"/>
+                <w:szCs w:val="18"/>
+                <w:lang w:val="en-US" w:eastAsia="zh-CN"/>
+              </w:rPr>
+              <w:t>是否可空</w:t>
+            </w:r>
+          </w:p>
+        </w:tc>
+      </w:tr>
+      <w:tr>
+        <w:tblPrEx>
+          <w:tblBorders>
+            <w:top w:val="single" w:color="auto" w:sz="4" w:space="0"/>
+            <w:left w:val="single" w:color="auto" w:sz="4" w:space="0"/>
+            <w:bottom w:val="single" w:color="auto" w:sz="4" w:space="0"/>
+            <w:right w:val="single" w:color="auto" w:sz="4" w:space="0"/>
+            <w:insideH w:val="single" w:color="auto" w:sz="4" w:space="0"/>
+            <w:insideV w:val="single" w:color="auto" w:sz="4" w:space="0"/>
+          </w:tblBorders>
+          <w:tblCellMar>
+            <w:top w:w="0" w:type="dxa"/>
+            <w:left w:w="108" w:type="dxa"/>
+            <w:bottom w:w="0" w:type="dxa"/>
+            <w:right w:w="108" w:type="dxa"/>
+          </w:tblCellMar>
+        </w:tblPrEx>
+        <w:trPr>
+          <w:jc w:val="center"/>
+        </w:trPr>
+        <w:tc>
+          <w:tcPr>
+            <w:tcW w:w="1614" w:type="dxa"/>
+            <w:shd w:val="clear" w:color="auto" w:fill="auto"/>
+            <w:vAlign w:val="center"/>
+          </w:tcPr>
+          <w:p>
+            <w:pPr>
+              <w:jc w:val="center"/>
+              <w:rPr>
+                <w:rFonts w:hint="default" w:ascii="宋体" w:hAnsi="宋体" w:eastAsia="宋体" w:cs="宋体"/>
+                <w:sz w:val="18"/>
+                <w:szCs w:val="18"/>
+                <w:lang w:val="en-US" w:eastAsia="zh-CN"/>
+              </w:rPr>
+            </w:pPr>
+            <w:r>
+              <w:rPr>
+                <w:rFonts w:hint="eastAsia" w:ascii="宋体" w:hAnsi="宋体" w:eastAsia="宋体" w:cs="宋体"/>
+                <w:sz w:val="18"/>
+                <w:szCs w:val="18"/>
+                <w:lang w:val="en-US" w:eastAsia="zh-CN"/>
+              </w:rPr>
+              <w:t>站点ID</w:t>
+            </w:r>
+          </w:p>
+        </w:tc>
+        <w:tc>
+          <w:tcPr>
+            <w:tcW w:w="1614" w:type="dxa"/>
+            <w:shd w:val="clear" w:color="auto" w:fill="auto"/>
+            <w:vAlign w:val="center"/>
+          </w:tcPr>
+          <w:p>
+            <w:pPr>
+              <w:jc w:val="center"/>
+              <w:rPr>
+                <w:rFonts w:hint="default" w:ascii="宋体" w:hAnsi="宋体" w:eastAsia="宋体" w:cs="宋体"/>
+                <w:sz w:val="18"/>
+                <w:szCs w:val="18"/>
+                <w:lang w:val="en-US" w:eastAsia="zh-CN"/>
+              </w:rPr>
+            </w:pPr>
+            <w:r>
+              <w:rPr>
+                <w:rFonts w:hint="eastAsia" w:ascii="新宋体" w:hAnsi="新宋体" w:eastAsia="新宋体"/>
+                <w:color w:val="000000"/>
+                <w:sz w:val="19"/>
+                <w:szCs w:val="24"/>
+              </w:rPr>
+              <w:t>SiteID</w:t>
+            </w:r>
+          </w:p>
+        </w:tc>
+        <w:tc>
+          <w:tcPr>
+            <w:tcW w:w="1418" w:type="dxa"/>
+            <w:shd w:val="clear" w:color="auto" w:fill="auto"/>
+            <w:vAlign w:val="center"/>
+          </w:tcPr>
+          <w:p>
+            <w:pPr>
+              <w:jc w:val="center"/>
+              <w:rPr>
+                <w:rFonts w:hint="default" w:ascii="宋体" w:hAnsi="宋体" w:eastAsia="宋体" w:cs="宋体"/>
+                <w:sz w:val="18"/>
+                <w:szCs w:val="18"/>
+                <w:lang w:val="en-US" w:eastAsia="zh-CN"/>
+              </w:rPr>
+            </w:pPr>
+            <w:r>
+              <w:rPr>
+                <w:rFonts w:hint="eastAsia" w:ascii="宋体" w:hAnsi="宋体" w:eastAsia="宋体" w:cs="宋体"/>
+                <w:sz w:val="18"/>
+                <w:szCs w:val="18"/>
+                <w:lang w:val="en-US" w:eastAsia="zh-CN"/>
+              </w:rPr>
+              <w:t>int</w:t>
+            </w:r>
+          </w:p>
+        </w:tc>
+        <w:tc>
+          <w:tcPr>
+            <w:tcW w:w="2632" w:type="dxa"/>
+            <w:shd w:val="clear" w:color="auto" w:fill="auto"/>
+            <w:vAlign w:val="center"/>
+          </w:tcPr>
+          <w:p>
+            <w:pPr>
+              <w:jc w:val="center"/>
+              <w:rPr>
+                <w:rFonts w:hint="default" w:ascii="宋体" w:hAnsi="宋体" w:eastAsia="宋体" w:cs="宋体"/>
+                <w:sz w:val="18"/>
+                <w:szCs w:val="18"/>
+                <w:lang w:val="en-US" w:eastAsia="zh-CN"/>
+              </w:rPr>
+            </w:pPr>
+            <w:r>
+              <w:rPr>
+                <w:rFonts w:hint="eastAsia" w:ascii="宋体" w:hAnsi="宋体" w:eastAsia="宋体" w:cs="宋体"/>
+                <w:sz w:val="18"/>
+                <w:szCs w:val="18"/>
+                <w:lang w:val="en-US" w:eastAsia="zh-CN"/>
+              </w:rPr>
+              <w:t>小车当前站点消息</w:t>
+            </w:r>
+          </w:p>
+        </w:tc>
+        <w:tc>
+          <w:tcPr>
+            <w:tcW w:w="1387" w:type="dxa"/>
+            <w:shd w:val="clear" w:color="auto" w:fill="auto"/>
+            <w:vAlign w:val="center"/>
+          </w:tcPr>
+          <w:p>
+            <w:pPr>
+              <w:jc w:val="center"/>
+              <w:rPr>
+                <w:rFonts w:hint="default" w:ascii="宋体" w:hAnsi="宋体" w:eastAsia="宋体" w:cs="宋体"/>
+                <w:sz w:val="18"/>
+                <w:szCs w:val="18"/>
+                <w:lang w:val="en-US" w:eastAsia="zh-CN"/>
+              </w:rPr>
+            </w:pPr>
+            <w:r>
+              <w:rPr>
+                <w:rFonts w:hint="eastAsia" w:ascii="宋体" w:hAnsi="宋体" w:eastAsia="宋体" w:cs="宋体"/>
+                <w:sz w:val="18"/>
+                <w:szCs w:val="18"/>
+                <w:lang w:val="en-US" w:eastAsia="zh-CN"/>
+              </w:rPr>
+              <w:t>否</w:t>
+            </w:r>
+          </w:p>
+        </w:tc>
+      </w:tr>
+      <w:tr>
+        <w:tblPrEx>
+          <w:tblBorders>
+            <w:top w:val="single" w:color="auto" w:sz="4" w:space="0"/>
+            <w:left w:val="single" w:color="auto" w:sz="4" w:space="0"/>
+            <w:bottom w:val="single" w:color="auto" w:sz="4" w:space="0"/>
+            <w:right w:val="single" w:color="auto" w:sz="4" w:space="0"/>
+            <w:insideH w:val="single" w:color="auto" w:sz="4" w:space="0"/>
+            <w:insideV w:val="single" w:color="auto" w:sz="4" w:space="0"/>
+          </w:tblBorders>
+          <w:tblCellMar>
+            <w:top w:w="0" w:type="dxa"/>
+            <w:left w:w="108" w:type="dxa"/>
+            <w:bottom w:w="0" w:type="dxa"/>
+            <w:right w:w="108" w:type="dxa"/>
+          </w:tblCellMar>
+        </w:tblPrEx>
+        <w:trPr>
+          <w:jc w:val="center"/>
+        </w:trPr>
+        <w:tc>
+          <w:tcPr>
+            <w:tcW w:w="1614" w:type="dxa"/>
+            <w:shd w:val="clear" w:color="auto" w:fill="auto"/>
+            <w:vAlign w:val="center"/>
+          </w:tcPr>
+          <w:p>
+            <w:pPr>
+              <w:jc w:val="center"/>
+              <w:rPr>
+                <w:rFonts w:hint="default" w:ascii="宋体" w:hAnsi="宋体" w:eastAsia="宋体" w:cs="宋体"/>
+                <w:sz w:val="18"/>
+                <w:szCs w:val="18"/>
+                <w:lang w:val="en-US" w:eastAsia="zh-CN"/>
+              </w:rPr>
+            </w:pPr>
+            <w:r>
+              <w:rPr>
+                <w:rFonts w:hint="eastAsia" w:ascii="宋体" w:hAnsi="宋体" w:eastAsia="宋体" w:cs="宋体"/>
+                <w:sz w:val="18"/>
+                <w:szCs w:val="18"/>
+                <w:lang w:val="en-US" w:eastAsia="zh-CN"/>
+              </w:rPr>
+              <w:t>行走命令ID</w:t>
+            </w:r>
+          </w:p>
+        </w:tc>
+        <w:tc>
+          <w:tcPr>
+            <w:tcW w:w="1614" w:type="dxa"/>
+            <w:shd w:val="clear" w:color="auto" w:fill="auto"/>
+            <w:vAlign w:val="center"/>
+          </w:tcPr>
+          <w:p>
+            <w:pPr>
+              <w:jc w:val="center"/>
+              <w:rPr>
+                <w:rFonts w:hint="eastAsia" w:ascii="宋体" w:hAnsi="宋体" w:eastAsia="宋体" w:cs="宋体"/>
+                <w:sz w:val="18"/>
+                <w:szCs w:val="18"/>
+                <w:lang w:val="en-US" w:eastAsia="zh-CN"/>
+              </w:rPr>
+            </w:pPr>
+            <w:r>
+              <w:rPr>
+                <w:rFonts w:hint="eastAsia" w:ascii="新宋体" w:hAnsi="新宋体" w:eastAsia="新宋体"/>
+                <w:color w:val="000000"/>
+                <w:sz w:val="19"/>
+                <w:szCs w:val="24"/>
+              </w:rPr>
+              <w:t>GoCommandId</w:t>
+            </w:r>
+          </w:p>
+        </w:tc>
+        <w:tc>
+          <w:tcPr>
+            <w:tcW w:w="1418" w:type="dxa"/>
+            <w:shd w:val="clear" w:color="auto" w:fill="auto"/>
+            <w:vAlign w:val="center"/>
+          </w:tcPr>
+          <w:p>
+            <w:pPr>
+              <w:jc w:val="center"/>
+              <w:rPr>
+                <w:rFonts w:hint="default" w:ascii="宋体" w:hAnsi="宋体" w:eastAsia="宋体" w:cs="宋体"/>
+                <w:color w:val="auto"/>
+                <w:sz w:val="18"/>
+                <w:szCs w:val="18"/>
+                <w:lang w:val="en-US" w:eastAsia="zh-CN"/>
+              </w:rPr>
+            </w:pPr>
+            <w:r>
+              <w:rPr>
+                <w:rFonts w:hint="eastAsia" w:ascii="宋体" w:hAnsi="宋体" w:eastAsia="宋体" w:cs="宋体"/>
+                <w:color w:val="auto"/>
+                <w:sz w:val="18"/>
+                <w:szCs w:val="18"/>
+                <w:lang w:val="en-US" w:eastAsia="zh-CN"/>
+              </w:rPr>
+              <w:t>int</w:t>
+            </w:r>
+          </w:p>
+        </w:tc>
+        <w:tc>
+          <w:tcPr>
+            <w:tcW w:w="2632" w:type="dxa"/>
+            <w:shd w:val="clear" w:color="auto" w:fill="auto"/>
+            <w:vAlign w:val="center"/>
+          </w:tcPr>
+          <w:p>
+            <w:pPr>
+              <w:jc w:val="center"/>
+              <w:rPr>
+                <w:rFonts w:hint="eastAsia" w:ascii="宋体" w:hAnsi="宋体" w:eastAsia="宋体" w:cs="宋体"/>
+                <w:sz w:val="18"/>
+                <w:szCs w:val="18"/>
+                <w:lang w:val="en-US" w:eastAsia="zh-CN"/>
+              </w:rPr>
+            </w:pPr>
+            <w:r>
+              <w:rPr>
+                <w:rFonts w:hint="eastAsia" w:ascii="宋体" w:hAnsi="宋体" w:eastAsia="宋体" w:cs="宋体"/>
+                <w:sz w:val="18"/>
+                <w:szCs w:val="18"/>
+                <w:lang w:val="en-US" w:eastAsia="zh-CN"/>
+              </w:rPr>
+              <w:t>小车行走命令ID</w:t>
+            </w:r>
+          </w:p>
+        </w:tc>
+        <w:tc>
+          <w:tcPr>
+            <w:tcW w:w="1387" w:type="dxa"/>
+            <w:shd w:val="clear" w:color="auto" w:fill="auto"/>
+            <w:vAlign w:val="center"/>
+          </w:tcPr>
+          <w:p>
+            <w:pPr>
+              <w:jc w:val="center"/>
+              <w:rPr>
+                <w:rFonts w:hint="eastAsia" w:ascii="宋体" w:hAnsi="宋体" w:eastAsia="宋体" w:cs="宋体"/>
+                <w:sz w:val="18"/>
+                <w:szCs w:val="18"/>
+                <w:lang w:val="en-US" w:eastAsia="zh-CN"/>
+              </w:rPr>
+            </w:pPr>
+          </w:p>
+        </w:tc>
+      </w:tr>
+    </w:tbl>
+    <w:p>
+      <w:pPr>
+        <w:numPr>
+          <w:ilvl w:val="0"/>
+          <w:numId w:val="0"/>
+        </w:numPr>
+        <w:ind w:leftChars="0"/>
+        <w:jc w:val="left"/>
+        <w:rPr>
+          <w:rFonts w:hint="eastAsia" w:ascii="宋体" w:hAnsi="宋体" w:eastAsia="宋体" w:cs="宋体"/>
+          <w:b w:val="0"/>
+          <w:bCs w:val="0"/>
+          <w:sz w:val="24"/>
+          <w:szCs w:val="24"/>
+          <w:lang w:val="en-US" w:eastAsia="zh-CN"/>
+        </w:rPr>
+      </w:pPr>
+    </w:p>
+    <w:p>
+      <w:pPr>
+        <w:numPr>
+          <w:ilvl w:val="0"/>
+          <w:numId w:val="0"/>
+        </w:numPr>
+        <w:ind w:leftChars="0"/>
+        <w:jc w:val="left"/>
+        <w:rPr>
+          <w:rFonts w:hint="eastAsia" w:ascii="宋体" w:hAnsi="宋体" w:eastAsia="宋体" w:cs="宋体"/>
+          <w:b w:val="0"/>
+          <w:bCs w:val="0"/>
+          <w:sz w:val="24"/>
+          <w:szCs w:val="24"/>
+          <w:lang w:val="en-US" w:eastAsia="zh-CN"/>
+        </w:rPr>
+      </w:pPr>
+      <w:r>
+        <w:rPr>
+          <w:rFonts w:hint="eastAsia" w:ascii="宋体" w:hAnsi="宋体" w:eastAsia="宋体" w:cs="宋体"/>
+          <w:b w:val="0"/>
+          <w:bCs w:val="0"/>
+          <w:sz w:val="21"/>
+          <w:szCs w:val="21"/>
+          <w:lang w:val="en-US" w:eastAsia="zh-CN"/>
+        </w:rPr>
+        <w:t>举例：</w:t>
+      </w:r>
+      <w:r>
+        <w:rPr>
+          <w:rFonts w:hint="eastAsia" w:ascii="宋体" w:hAnsi="宋体" w:eastAsia="宋体" w:cs="宋体"/>
+          <w:i w:val="0"/>
+          <w:iCs w:val="0"/>
+          <w:caps w:val="0"/>
+          <w:color w:val="212121"/>
+          <w:spacing w:val="0"/>
+          <w:sz w:val="21"/>
+          <w:szCs w:val="21"/>
+          <w:shd w:val="clear" w:fill="FFFFFF"/>
+        </w:rPr>
+        <w:t>http://192.168.0.56:8008/</w:t>
+      </w:r>
+      <w:r>
+        <w:rPr>
+          <w:rFonts w:hint="eastAsia" w:ascii="宋体" w:hAnsi="宋体" w:eastAsia="宋体"/>
+          <w:sz w:val="21"/>
+          <w:szCs w:val="21"/>
+        </w:rPr>
+        <w:t>Query</w:t>
+      </w:r>
+      <w:r>
+        <w:rPr>
+          <w:rFonts w:ascii="宋体" w:hAnsi="宋体" w:eastAsia="宋体"/>
+          <w:sz w:val="21"/>
+          <w:szCs w:val="21"/>
+        </w:rPr>
+        <w:t>A</w:t>
+      </w:r>
+      <w:r>
+        <w:rPr>
+          <w:rFonts w:hint="eastAsia" w:ascii="宋体" w:hAnsi="宋体" w:eastAsia="宋体"/>
+          <w:sz w:val="21"/>
+          <w:szCs w:val="21"/>
+          <w:lang w:val="en-US" w:eastAsia="zh-CN"/>
+        </w:rPr>
+        <w:t>gvSiteID</w:t>
+      </w:r>
+    </w:p>
+    <w:p>
+      <w:pPr>
+        <w:numPr>
+          <w:ilvl w:val="0"/>
+          <w:numId w:val="0"/>
+        </w:numPr>
+        <w:ind w:leftChars="0"/>
+        <w:jc w:val="left"/>
+        <w:rPr>
+          <w:rFonts w:hint="eastAsia" w:ascii="宋体" w:hAnsi="宋体" w:eastAsia="宋体" w:cs="宋体"/>
+          <w:b w:val="0"/>
+          <w:bCs w:val="0"/>
+          <w:sz w:val="24"/>
+          <w:szCs w:val="24"/>
+          <w:lang w:val="en-US" w:eastAsia="zh-CN"/>
+        </w:rPr>
+      </w:pPr>
     </w:p>
     <w:p>
       <w:pPr>
@@ -5429,7 +6382,7 @@
           <w:lang w:val="en-US" w:eastAsia="zh-CN"/>
         </w:rPr>
       </w:pPr>
-      <w:bookmarkStart w:id="13" w:name="_Toc12631"/>
+      <w:bookmarkStart w:id="15" w:name="_Toc8410"/>
       <w:r>
         <w:rPr>
           <w:rFonts w:hint="eastAsia" w:asciiTheme="minorEastAsia" w:hAnsiTheme="minorEastAsia" w:cstheme="minorEastAsia"/>
@@ -5439,9 +6392,9 @@
           <w:szCs w:val="24"/>
           <w:lang w:val="en-US" w:eastAsia="zh-CN"/>
         </w:rPr>
-        <w:t>2.2 获取AGV状态信息</w:t>
+        <w:t>2.3 获取AGV状态信息</w:t>
       </w:r>
-      <w:bookmarkEnd w:id="13"/>
+      <w:bookmarkEnd w:id="15"/>
     </w:p>
     <w:p>
       <w:pPr>
@@ -5635,14 +6588,6 @@
           <w:lang w:val="en-US" w:eastAsia="zh-CN"/>
         </w:rPr>
         <w:t>gvStatus</w:t>
-      </w:r>
-      <w:r>
-        <w:rPr>
-          <w:rFonts w:ascii="宋体" w:hAnsi="宋体" w:eastAsia="宋体"/>
-          <w:sz w:val="21"/>
-          <w:szCs w:val="21"/>
-        </w:rPr>
-        <w:t>Info</w:t>
       </w:r>
       <w:r>
         <w:rPr>
@@ -6808,11 +7753,12 @@
               <w:rPr>
                 <w:rFonts w:hint="eastAsia" w:ascii="宋体" w:hAnsi="宋体" w:eastAsia="宋体" w:cs="宋体"/>
                 <w:color w:val="000000"/>
-                <w:sz w:val="18"/>
-                <w:szCs w:val="18"/>
-                <w:lang w:val="en-US" w:eastAsia="zh-CN"/>
-              </w:rPr>
-              <w:t>RunningStatus</w:t>
+                <w:kern w:val="2"/>
+                <w:sz w:val="18"/>
+                <w:szCs w:val="18"/>
+                <w:lang w:val="en-US" w:eastAsia="zh-CN" w:bidi="ar-SA"/>
+              </w:rPr>
+              <w:t>DrivingStatus</w:t>
             </w:r>
           </w:p>
         </w:tc>
@@ -7031,15 +7977,6 @@
               </w:rPr>
               <w:t>Card</w:t>
             </w:r>
-            <w:r>
-              <w:rPr>
-                <w:rFonts w:hint="eastAsia" w:ascii="宋体" w:hAnsi="宋体" w:eastAsia="宋体" w:cs="宋体"/>
-                <w:sz w:val="18"/>
-                <w:szCs w:val="18"/>
-                <w:lang w:val="en-US" w:eastAsia="zh-CN"/>
-              </w:rPr>
-              <w:t>Status</w:t>
-            </w:r>
           </w:p>
         </w:tc>
         <w:tc>
@@ -7191,24 +8128,7 @@
                 <w:szCs w:val="18"/>
                 <w:lang w:val="en-US" w:eastAsia="zh-CN"/>
               </w:rPr>
-              <w:t>On</w:t>
-            </w:r>
-            <w:r>
-              <w:rPr>
-                <w:rFonts w:hint="eastAsia" w:ascii="宋体" w:hAnsi="宋体" w:eastAsia="宋体" w:cs="宋体"/>
-                <w:sz w:val="18"/>
-                <w:szCs w:val="18"/>
-              </w:rPr>
-              <w:t>Ground</w:t>
-            </w:r>
-            <w:r>
-              <w:rPr>
-                <w:rFonts w:hint="eastAsia" w:ascii="宋体" w:hAnsi="宋体" w:eastAsia="宋体" w:cs="宋体"/>
-                <w:sz w:val="18"/>
-                <w:szCs w:val="18"/>
-                <w:lang w:val="en-US" w:eastAsia="zh-CN"/>
-              </w:rPr>
-              <w:t>T</w:t>
+              <w:t>OnT</w:t>
             </w:r>
             <w:r>
               <w:rPr>
@@ -7519,15 +8439,6 @@
                 <w:rFonts w:hint="eastAsia" w:ascii="宋体" w:hAnsi="宋体" w:eastAsia="宋体" w:cs="宋体"/>
                 <w:sz w:val="18"/>
                 <w:szCs w:val="18"/>
-                <w:lang w:val="en-US" w:eastAsia="zh-CN"/>
-              </w:rPr>
-              <w:t>Is</w:t>
-            </w:r>
-            <w:r>
-              <w:rPr>
-                <w:rFonts w:hint="eastAsia" w:ascii="宋体" w:hAnsi="宋体" w:eastAsia="宋体" w:cs="宋体"/>
-                <w:sz w:val="18"/>
-                <w:szCs w:val="18"/>
               </w:rPr>
               <w:t>Derailment</w:t>
             </w:r>
@@ -8270,7 +9181,7 @@
           <w:lang w:val="en-US" w:eastAsia="zh-CN"/>
         </w:rPr>
       </w:pPr>
-      <w:bookmarkStart w:id="14" w:name="_Toc9437"/>
+      <w:bookmarkStart w:id="16" w:name="_Toc21137"/>
       <w:r>
         <w:rPr>
           <w:rFonts w:hint="eastAsia" w:asciiTheme="minorEastAsia" w:hAnsiTheme="minorEastAsia" w:cstheme="minorEastAsia"/>
@@ -8280,9 +9191,9 @@
           <w:szCs w:val="24"/>
           <w:lang w:val="en-US" w:eastAsia="zh-CN"/>
         </w:rPr>
-        <w:t>2.3 获取任务完成状态信息</w:t>
+        <w:t>2.4 获取任务完成状态信息</w:t>
       </w:r>
-      <w:bookmarkEnd w:id="14"/>
+      <w:bookmarkEnd w:id="16"/>
     </w:p>
     <w:p>
       <w:pPr>
@@ -8460,15 +9371,6 @@
           <w:szCs w:val="21"/>
         </w:rPr>
         <w:t>Query</w:t>
-      </w:r>
-      <w:r>
-        <w:rPr>
-          <w:rFonts w:hint="eastAsia" w:ascii="宋体" w:hAnsi="宋体" w:eastAsia="宋体" w:cs="宋体"/>
-          <w:sz w:val="21"/>
-          <w:szCs w:val="21"/>
-          <w:lang w:val="en-US" w:eastAsia="zh-CN"/>
-        </w:rPr>
-        <w:t>Action</w:t>
       </w:r>
       <w:r>
         <w:rPr>
@@ -9128,7 +10030,7 @@
           <w:lang w:val="en-US" w:eastAsia="zh-CN"/>
         </w:rPr>
       </w:pPr>
-      <w:bookmarkStart w:id="15" w:name="_Toc31529"/>
+      <w:bookmarkStart w:id="17" w:name="_Toc3282"/>
       <w:r>
         <w:rPr>
           <w:rFonts w:hint="eastAsia" w:asciiTheme="minorEastAsia" w:hAnsiTheme="minorEastAsia" w:cstheme="minorEastAsia"/>
@@ -9138,9 +10040,9 @@
           <w:szCs w:val="24"/>
           <w:lang w:val="en-US" w:eastAsia="zh-CN"/>
         </w:rPr>
-        <w:t>2.4 下发行走任务：单一目标点</w:t>
+        <w:t>2.5 下发行走任务：单一目标点</w:t>
       </w:r>
-      <w:bookmarkEnd w:id="15"/>
+      <w:bookmarkEnd w:id="17"/>
     </w:p>
     <w:p>
       <w:pPr>
@@ -9309,7 +10211,25 @@
           <w:szCs w:val="21"/>
           <w:lang w:val="en-US" w:eastAsia="zh-CN"/>
         </w:rPr>
-        <w:t>void SinglePointTask(</w:t>
+        <w:t xml:space="preserve">void </w:t>
+      </w:r>
+      <w:r>
+        <w:rPr>
+          <w:rFonts w:hint="eastAsia" w:ascii="宋体" w:hAnsi="宋体" w:eastAsia="宋体" w:cs="宋体"/>
+          <w:color w:val="auto"/>
+          <w:sz w:val="21"/>
+          <w:szCs w:val="21"/>
+        </w:rPr>
+        <w:t>GoNextPoint</w:t>
+      </w:r>
+      <w:r>
+        <w:rPr>
+          <w:rFonts w:hint="eastAsia" w:ascii="宋体" w:hAnsi="宋体" w:eastAsia="宋体" w:cs="宋体"/>
+          <w:sz w:val="21"/>
+          <w:szCs w:val="21"/>
+          <w:lang w:val="en-US" w:eastAsia="zh-CN"/>
+        </w:rPr>
+        <w:t>(</w:t>
       </w:r>
       <w:r>
         <w:rPr>
@@ -10367,7 +11287,7 @@
                 <w:szCs w:val="18"/>
                 <w:lang w:val="en-US" w:eastAsia="zh-CN"/>
               </w:rPr>
-              <w:t>行走方向，0：前进、1：后退、3：原地自旋、4：左侧移、5：右侧移</w:t>
+              <w:t>行走方向，0：前进、1：后退、2：原地停留、3：原地自旋、4：左侧移、5：右侧移</w:t>
             </w:r>
           </w:p>
         </w:tc>
@@ -10719,12 +11639,6 @@
             <w:insideH w:val="single" w:color="auto" w:sz="4" w:space="0"/>
             <w:insideV w:val="single" w:color="auto" w:sz="4" w:space="0"/>
           </w:tblBorders>
-          <w:tblCellMar>
-            <w:top w:w="0" w:type="dxa"/>
-            <w:left w:w="108" w:type="dxa"/>
-            <w:bottom w:w="0" w:type="dxa"/>
-            <w:right w:w="108" w:type="dxa"/>
-          </w:tblCellMar>
         </w:tblPrEx>
         <w:trPr>
           <w:jc w:val="center"/>
@@ -11316,7 +12230,7 @@
           <w:lang w:val="en-US" w:eastAsia="zh-CN"/>
         </w:rPr>
       </w:pPr>
-      <w:bookmarkStart w:id="16" w:name="_Toc31325"/>
+      <w:bookmarkStart w:id="18" w:name="_Toc18061"/>
       <w:r>
         <w:rPr>
           <w:rFonts w:hint="eastAsia" w:asciiTheme="minorEastAsia" w:hAnsiTheme="minorEastAsia" w:cstheme="minorEastAsia"/>
@@ -11326,9 +12240,9 @@
           <w:szCs w:val="24"/>
           <w:lang w:val="en-US" w:eastAsia="zh-CN"/>
         </w:rPr>
-        <w:t>2.5 下发动作任务</w:t>
+        <w:t>2.6 下发动作任务</w:t>
       </w:r>
-      <w:bookmarkEnd w:id="16"/>
+      <w:bookmarkEnd w:id="18"/>
     </w:p>
     <w:p>
       <w:pPr>
@@ -11514,7 +12428,7 @@
           <w:szCs w:val="21"/>
           <w:lang w:val="en-US" w:eastAsia="zh-CN"/>
         </w:rPr>
-        <w:t>Task(</w:t>
+        <w:t>(</w:t>
       </w:r>
       <w:r>
         <w:rPr>
@@ -11679,8 +12593,8 @@
         <w:gridCol w:w="2151"/>
         <w:gridCol w:w="2151"/>
         <w:gridCol w:w="1462"/>
-        <w:gridCol w:w="1996"/>
-        <w:gridCol w:w="1387"/>
+        <w:gridCol w:w="2342"/>
+        <w:gridCol w:w="1041"/>
       </w:tblGrid>
       <w:tr>
         <w:tblPrEx>
@@ -11821,7 +12735,7 @@
         </w:tc>
         <w:tc>
           <w:tcPr>
-            <w:tcW w:w="1996" w:type="dxa"/>
+            <w:tcW w:w="2342" w:type="dxa"/>
             <w:shd w:val="clear" w:color="auto" w:fill="auto"/>
             <w:vAlign w:val="center"/>
           </w:tcPr>
@@ -11848,7 +12762,7 @@
         </w:tc>
         <w:tc>
           <w:tcPr>
-            <w:tcW w:w="1387" w:type="dxa"/>
+            <w:tcW w:w="1041" w:type="dxa"/>
             <w:shd w:val="clear" w:color="auto" w:fill="auto"/>
             <w:vAlign w:val="center"/>
           </w:tcPr>
@@ -11976,7 +12890,7 @@
         </w:tc>
         <w:tc>
           <w:tcPr>
-            <w:tcW w:w="1996" w:type="dxa"/>
+            <w:tcW w:w="2342" w:type="dxa"/>
             <w:shd w:val="clear" w:color="auto" w:fill="auto"/>
             <w:vAlign w:val="center"/>
           </w:tcPr>
@@ -12002,7 +12916,7 @@
         </w:tc>
         <w:tc>
           <w:tcPr>
-            <w:tcW w:w="1387" w:type="dxa"/>
+            <w:tcW w:w="1041" w:type="dxa"/>
             <w:shd w:val="clear" w:color="auto" w:fill="auto"/>
             <w:vAlign w:val="center"/>
           </w:tcPr>
@@ -12126,7 +13040,7 @@
         </w:tc>
         <w:tc>
           <w:tcPr>
-            <w:tcW w:w="1996" w:type="dxa"/>
+            <w:tcW w:w="2342" w:type="dxa"/>
             <w:shd w:val="clear" w:color="auto" w:fill="auto"/>
             <w:vAlign w:val="center"/>
           </w:tcPr>
@@ -12152,7 +13066,7 @@
         </w:tc>
         <w:tc>
           <w:tcPr>
-            <w:tcW w:w="1387" w:type="dxa"/>
+            <w:tcW w:w="1041" w:type="dxa"/>
             <w:shd w:val="clear" w:color="auto" w:fill="auto"/>
             <w:vAlign w:val="center"/>
           </w:tcPr>
@@ -12277,7 +13191,7 @@
         </w:tc>
         <w:tc>
           <w:tcPr>
-            <w:tcW w:w="1996" w:type="dxa"/>
+            <w:tcW w:w="2342" w:type="dxa"/>
             <w:shd w:val="clear" w:color="auto" w:fill="auto"/>
             <w:vAlign w:val="center"/>
           </w:tcPr>
@@ -12297,13 +13211,13 @@
                 <w:szCs w:val="18"/>
                 <w:lang w:val="en-US" w:eastAsia="zh-CN"/>
               </w:rPr>
-              <w:t>Action动作参数</w:t>
-            </w:r>
-          </w:p>
-        </w:tc>
-        <w:tc>
-          <w:tcPr>
-            <w:tcW w:w="1387" w:type="dxa"/>
+              <w:t>Action动作参数,如多个参数，可用空格符分割。</w:t>
+            </w:r>
+          </w:p>
+        </w:tc>
+        <w:tc>
+          <w:tcPr>
+            <w:tcW w:w="1041" w:type="dxa"/>
             <w:shd w:val="clear" w:color="auto" w:fill="auto"/>
             <w:vAlign w:val="center"/>
           </w:tcPr>
@@ -12429,7 +13343,7 @@
         </w:tc>
         <w:tc>
           <w:tcPr>
-            <w:tcW w:w="1996" w:type="dxa"/>
+            <w:tcW w:w="2342" w:type="dxa"/>
             <w:shd w:val="clear" w:color="auto" w:fill="auto"/>
             <w:vAlign w:val="center"/>
           </w:tcPr>
@@ -12455,7 +13369,7 @@
         </w:tc>
         <w:tc>
           <w:tcPr>
-            <w:tcW w:w="1387" w:type="dxa"/>
+            <w:tcW w:w="1041" w:type="dxa"/>
             <w:shd w:val="clear" w:color="auto" w:fill="auto"/>
             <w:vAlign w:val="center"/>
           </w:tcPr>
@@ -15412,6 +16326,162 @@
           </w:p>
         </w:tc>
       </w:tr>
+      <w:tr>
+        <w:tblPrEx>
+          <w:tblBorders>
+            <w:top w:val="single" w:color="auto" w:sz="4" w:space="0"/>
+            <w:left w:val="single" w:color="auto" w:sz="4" w:space="0"/>
+            <w:bottom w:val="single" w:color="auto" w:sz="4" w:space="0"/>
+            <w:right w:val="single" w:color="auto" w:sz="4" w:space="0"/>
+            <w:insideH w:val="single" w:color="auto" w:sz="4" w:space="0"/>
+            <w:insideV w:val="single" w:color="auto" w:sz="4" w:space="0"/>
+          </w:tblBorders>
+          <w:tblCellMar>
+            <w:top w:w="0" w:type="dxa"/>
+            <w:left w:w="108" w:type="dxa"/>
+            <w:bottom w:w="0" w:type="dxa"/>
+            <w:right w:w="108" w:type="dxa"/>
+          </w:tblCellMar>
+        </w:tblPrEx>
+        <w:trPr>
+          <w:jc w:val="center"/>
+        </w:trPr>
+        <w:tc>
+          <w:tcPr>
+            <w:tcW w:w="1503" w:type="dxa"/>
+            <w:shd w:val="clear" w:color="auto" w:fill="auto"/>
+            <w:vAlign w:val="center"/>
+          </w:tcPr>
+          <w:p>
+            <w:pPr>
+              <w:jc w:val="center"/>
+              <w:rPr>
+                <w:rFonts w:hint="default" w:ascii="宋体" w:hAnsi="宋体" w:eastAsia="宋体" w:cs="宋体"/>
+                <w:sz w:val="18"/>
+                <w:szCs w:val="18"/>
+                <w:lang w:val="en-US" w:eastAsia="zh-CN"/>
+              </w:rPr>
+            </w:pPr>
+            <w:r>
+              <w:rPr>
+                <w:rFonts w:hint="eastAsia" w:ascii="宋体" w:hAnsi="宋体" w:eastAsia="宋体" w:cs="宋体"/>
+                <w:sz w:val="18"/>
+                <w:szCs w:val="18"/>
+                <w:lang w:val="en-US" w:eastAsia="zh-CN"/>
+              </w:rPr>
+              <w:t>切换地图</w:t>
+            </w:r>
+          </w:p>
+        </w:tc>
+        <w:tc>
+          <w:tcPr>
+            <w:tcW w:w="1516" w:type="dxa"/>
+            <w:shd w:val="clear" w:color="auto" w:fill="auto"/>
+            <w:vAlign w:val="center"/>
+          </w:tcPr>
+          <w:p>
+            <w:pPr>
+              <w:jc w:val="center"/>
+              <w:rPr>
+                <w:rFonts w:hint="default" w:ascii="宋体" w:hAnsi="宋体" w:eastAsia="宋体" w:cs="宋体"/>
+                <w:sz w:val="18"/>
+                <w:szCs w:val="18"/>
+                <w:lang w:val="en-US" w:eastAsia="zh-CN"/>
+              </w:rPr>
+            </w:pPr>
+            <w:r>
+              <w:rPr>
+                <w:rFonts w:hint="eastAsia" w:ascii="宋体" w:hAnsi="宋体" w:eastAsia="宋体" w:cs="宋体"/>
+                <w:sz w:val="18"/>
+                <w:szCs w:val="18"/>
+                <w:lang w:val="en-US" w:eastAsia="zh-CN"/>
+              </w:rPr>
+              <w:t>SetMap</w:t>
+            </w:r>
+          </w:p>
+        </w:tc>
+        <w:tc>
+          <w:tcPr>
+            <w:tcW w:w="1240" w:type="dxa"/>
+            <w:shd w:val="clear" w:color="auto" w:fill="auto"/>
+            <w:vAlign w:val="center"/>
+          </w:tcPr>
+          <w:p>
+            <w:pPr>
+              <w:jc w:val="center"/>
+              <w:rPr>
+                <w:rFonts w:hint="default" w:ascii="宋体" w:hAnsi="宋体" w:eastAsia="宋体" w:cs="宋体"/>
+                <w:sz w:val="18"/>
+                <w:szCs w:val="18"/>
+                <w:lang w:val="en-US" w:eastAsia="zh-CN"/>
+              </w:rPr>
+            </w:pPr>
+            <w:r>
+              <w:rPr>
+                <w:rFonts w:hint="eastAsia" w:ascii="宋体" w:hAnsi="宋体" w:eastAsia="宋体" w:cs="宋体"/>
+                <w:sz w:val="18"/>
+                <w:szCs w:val="18"/>
+                <w:lang w:val="en-US" w:eastAsia="zh-CN"/>
+              </w:rPr>
+              <w:t>是</w:t>
+            </w:r>
+          </w:p>
+        </w:tc>
+        <w:tc>
+          <w:tcPr>
+            <w:tcW w:w="970" w:type="dxa"/>
+            <w:shd w:val="clear" w:color="auto" w:fill="auto"/>
+            <w:vAlign w:val="center"/>
+          </w:tcPr>
+          <w:p>
+            <w:pPr>
+              <w:jc w:val="center"/>
+              <w:rPr>
+                <w:rFonts w:hint="eastAsia" w:ascii="宋体" w:hAnsi="宋体" w:eastAsia="宋体" w:cs="宋体"/>
+                <w:sz w:val="18"/>
+                <w:szCs w:val="18"/>
+                <w:lang w:val="en-US" w:eastAsia="zh-CN"/>
+              </w:rPr>
+            </w:pPr>
+            <w:r>
+              <w:rPr>
+                <w:rFonts w:hint="eastAsia" w:ascii="宋体" w:hAnsi="宋体" w:eastAsia="宋体" w:cs="宋体"/>
+                <w:sz w:val="18"/>
+                <w:szCs w:val="18"/>
+                <w:lang w:val="en-US" w:eastAsia="zh-CN"/>
+              </w:rPr>
+              <w:t>string</w:t>
+            </w:r>
+          </w:p>
+        </w:tc>
+        <w:tc>
+          <w:tcPr>
+            <w:tcW w:w="3817" w:type="dxa"/>
+            <w:shd w:val="clear" w:color="auto" w:fill="auto"/>
+            <w:vAlign w:val="center"/>
+          </w:tcPr>
+          <w:p>
+            <w:pPr>
+              <w:jc w:val="left"/>
+              <w:rPr>
+                <w:rFonts w:hint="default" w:ascii="宋体" w:hAnsi="宋体" w:eastAsia="宋体" w:cs="宋体"/>
+                <w:sz w:val="18"/>
+                <w:szCs w:val="18"/>
+                <w:lang w:val="en-US" w:eastAsia="zh-CN"/>
+              </w:rPr>
+            </w:pPr>
+            <w:r>
+              <w:rPr>
+                <w:rFonts w:hint="eastAsia" w:ascii="宋体" w:hAnsi="宋体" w:eastAsia="宋体" w:cs="宋体"/>
+                <w:sz w:val="18"/>
+                <w:szCs w:val="18"/>
+                <w:lang w:val="en-US" w:eastAsia="zh-CN"/>
+              </w:rPr>
+              <w:t>地图名称</w:t>
+            </w:r>
+          </w:p>
+        </w:tc>
+      </w:tr>
     </w:tbl>
     <w:p>
       <w:pPr>
@@ -15494,6 +16564,12 @@
             <w:insideH w:val="single" w:color="auto" w:sz="4" w:space="0"/>
             <w:insideV w:val="single" w:color="auto" w:sz="4" w:space="0"/>
           </w:tblBorders>
+          <w:tblCellMar>
+            <w:top w:w="0" w:type="dxa"/>
+            <w:left w:w="108" w:type="dxa"/>
+            <w:bottom w:w="0" w:type="dxa"/>
+            <w:right w:w="108" w:type="dxa"/>
+          </w:tblCellMar>
         </w:tblPrEx>
         <w:trPr>
           <w:jc w:val="center"/>
@@ -15850,6 +16926,7 @@
           <w:lang w:val="en-US" w:eastAsia="zh-CN"/>
         </w:rPr>
       </w:pPr>
+      <w:bookmarkStart w:id="19" w:name="_Toc7122"/>
       <w:r>
         <w:rPr>
           <w:rFonts w:hint="eastAsia" w:asciiTheme="minorEastAsia" w:hAnsiTheme="minorEastAsia" w:cstheme="minorEastAsia"/>
@@ -15859,8 +16936,9 @@
           <w:szCs w:val="24"/>
           <w:lang w:val="en-US" w:eastAsia="zh-CN"/>
         </w:rPr>
-        <w:t>2.6 下发连续行走任务</w:t>
+        <w:t>2.7 下发连续行走任务</w:t>
       </w:r>
+      <w:bookmarkEnd w:id="19"/>
     </w:p>
     <w:p>
       <w:pPr>
@@ -16029,7 +17107,25 @@
           <w:szCs w:val="21"/>
           <w:lang w:val="en-US" w:eastAsia="zh-CN"/>
         </w:rPr>
-        <w:t>void MultiPointTask(</w:t>
+        <w:t xml:space="preserve">void </w:t>
+      </w:r>
+      <w:r>
+        <w:rPr>
+          <w:rFonts w:hint="eastAsia" w:ascii="宋体" w:hAnsi="宋体" w:eastAsia="宋体" w:cs="宋体"/>
+          <w:color w:val="auto"/>
+          <w:sz w:val="21"/>
+          <w:szCs w:val="21"/>
+        </w:rPr>
+        <w:t>GoNewRoute</w:t>
+      </w:r>
+      <w:r>
+        <w:rPr>
+          <w:rFonts w:hint="eastAsia" w:ascii="宋体" w:hAnsi="宋体" w:eastAsia="宋体" w:cs="宋体"/>
+          <w:sz w:val="21"/>
+          <w:szCs w:val="21"/>
+          <w:lang w:val="en-US" w:eastAsia="zh-CN"/>
+        </w:rPr>
+        <w:t>(</w:t>
       </w:r>
       <w:r>
         <w:rPr>
@@ -18334,7 +19430,7 @@
                 <w:szCs w:val="18"/>
                 <w:lang w:val="en-US" w:eastAsia="zh-CN"/>
               </w:rPr>
-              <w:t>行走方向，0：前进、1：后退、3：原地自旋、4：左侧移、5：右侧移</w:t>
+              <w:t>行走方向，0：前进、1：后退、2：原地停留、3：原地自旋、4：左侧移、5：右侧移</w:t>
             </w:r>
           </w:p>
         </w:tc>
@@ -19294,12 +20390,6 @@
             <w:insideH w:val="single" w:color="auto" w:sz="4" w:space="0"/>
             <w:insideV w:val="single" w:color="auto" w:sz="4" w:space="0"/>
           </w:tblBorders>
-          <w:tblCellMar>
-            <w:top w:w="0" w:type="dxa"/>
-            <w:left w:w="108" w:type="dxa"/>
-            <w:bottom w:w="0" w:type="dxa"/>
-            <w:right w:w="108" w:type="dxa"/>
-          </w:tblCellMar>
         </w:tblPrEx>
         <w:trPr>
           <w:jc w:val="center"/>
@@ -19600,8 +20690,6 @@
               </w:rPr>
               <w:t>无错误返回：0,错误：1</w:t>
             </w:r>
-            <w:bookmarkStart w:id="17" w:name="_GoBack"/>
-            <w:bookmarkEnd w:id="17"/>
           </w:p>
         </w:tc>
         <w:tc>
@@ -19666,7 +20754,7 @@
   <w:docDefaults>
     <w:rPrDefault>
       <w:rPr>
-        <w:rFonts w:asciiTheme="minorHAnsi" w:hAnsiTheme="minorHAnsi" w:eastAsiaTheme="minorEastAsia" w:cstheme="minorBidi"/>
+        <w:rFonts w:ascii="Times New Roman" w:hAnsi="Times New Roman" w:eastAsia="宋体" w:cs="Times New Roman"/>
       </w:rPr>
     </w:rPrDefault>
     <w:pPrDefault/>

--- a/润木机器人调度与AGV通讯协议.docx
+++ b/润木机器人调度与AGV通讯协议.docx
@@ -16,10 +16,10 @@
           <w:lang w:val="en-US" w:eastAsia="zh-CN"/>
         </w:rPr>
       </w:pPr>
-      <w:bookmarkStart w:id="0" w:name="_Toc2249"/>
-      <w:bookmarkStart w:id="1" w:name="_Toc24788"/>
-      <w:bookmarkStart w:id="2" w:name="_Toc9094"/>
-      <w:bookmarkStart w:id="3" w:name="_Toc7427"/>
+      <w:bookmarkStart w:id="0" w:name="_Toc9094"/>
+      <w:bookmarkStart w:id="1" w:name="_Toc2249"/>
+      <w:bookmarkStart w:id="2" w:name="_Toc7427"/>
+      <w:bookmarkStart w:id="3" w:name="_Toc24788"/>
       <w:bookmarkStart w:id="4" w:name="_Toc7917"/>
       <w:r>
         <w:rPr>
@@ -484,8 +484,6 @@
               <w:szCs w:val="21"/>
             </w:rPr>
           </w:pPr>
-          <w:bookmarkStart w:id="20" w:name="_GoBack"/>
-          <w:bookmarkEnd w:id="20"/>
           <w:r>
             <w:rPr>
               <w:rFonts w:hint="eastAsia" w:ascii="宋体" w:hAnsi="宋体" w:eastAsia="宋体" w:cs="宋体"/>
@@ -1946,8 +1944,8 @@
           <w:lang w:val="en-US" w:eastAsia="zh-CN"/>
         </w:rPr>
       </w:pPr>
-      <w:bookmarkStart w:id="5" w:name="_Toc379"/>
-      <w:bookmarkStart w:id="6" w:name="_Toc12383"/>
+      <w:bookmarkStart w:id="5" w:name="_Toc12383"/>
+      <w:bookmarkStart w:id="6" w:name="_Toc379"/>
       <w:r>
         <w:rPr>
           <w:rFonts w:hint="eastAsia" w:ascii="宋体" w:hAnsi="宋体" w:cs="宋体"/>
@@ -2326,8 +2324,8 @@
           <w:lang w:val="en-US" w:eastAsia="zh-CN"/>
         </w:rPr>
       </w:pPr>
-      <w:bookmarkStart w:id="7" w:name="_Toc10572"/>
-      <w:bookmarkStart w:id="8" w:name="_Toc4198"/>
+      <w:bookmarkStart w:id="7" w:name="_Toc4198"/>
+      <w:bookmarkStart w:id="8" w:name="_Toc10572"/>
       <w:r>
         <w:rPr>
           <w:rFonts w:hint="eastAsia" w:ascii="宋体" w:hAnsi="宋体" w:eastAsia="宋体" w:cs="宋体"/>
@@ -4893,6 +4891,12 @@
             <w:insideH w:val="single" w:color="auto" w:sz="4" w:space="0"/>
             <w:insideV w:val="single" w:color="auto" w:sz="4" w:space="0"/>
           </w:tblBorders>
+          <w:tblCellMar>
+            <w:top w:w="0" w:type="dxa"/>
+            <w:left w:w="108" w:type="dxa"/>
+            <w:bottom w:w="0" w:type="dxa"/>
+            <w:right w:w="108" w:type="dxa"/>
+          </w:tblCellMar>
         </w:tblPrEx>
         <w:trPr>
           <w:jc w:val="center"/>
@@ -6250,12 +6254,21 @@
             <w:pPr>
               <w:jc w:val="center"/>
               <w:rPr>
-                <w:rFonts w:hint="eastAsia" w:ascii="宋体" w:hAnsi="宋体" w:eastAsia="宋体" w:cs="宋体"/>
-                <w:sz w:val="18"/>
-                <w:szCs w:val="18"/>
-                <w:lang w:val="en-US" w:eastAsia="zh-CN"/>
-              </w:rPr>
-            </w:pPr>
+                <w:rFonts w:hint="default" w:ascii="宋体" w:hAnsi="宋体" w:eastAsia="宋体" w:cs="宋体"/>
+                <w:sz w:val="18"/>
+                <w:szCs w:val="18"/>
+                <w:lang w:val="en-US" w:eastAsia="zh-CN"/>
+              </w:rPr>
+            </w:pPr>
+            <w:r>
+              <w:rPr>
+                <w:rFonts w:hint="eastAsia" w:ascii="宋体" w:hAnsi="宋体" w:eastAsia="宋体" w:cs="宋体"/>
+                <w:sz w:val="18"/>
+                <w:szCs w:val="18"/>
+                <w:lang w:val="en-US" w:eastAsia="zh-CN"/>
+              </w:rPr>
+              <w:t>否</w:t>
+            </w:r>
           </w:p>
         </w:tc>
       </w:tr>
@@ -9144,6 +9157,326 @@
           </w:p>
         </w:tc>
       </w:tr>
+      <w:tr>
+        <w:tblPrEx>
+          <w:tblBorders>
+            <w:top w:val="single" w:color="auto" w:sz="4" w:space="0"/>
+            <w:left w:val="single" w:color="auto" w:sz="4" w:space="0"/>
+            <w:bottom w:val="single" w:color="auto" w:sz="4" w:space="0"/>
+            <w:right w:val="single" w:color="auto" w:sz="4" w:space="0"/>
+            <w:insideH w:val="single" w:color="auto" w:sz="4" w:space="0"/>
+            <w:insideV w:val="single" w:color="auto" w:sz="4" w:space="0"/>
+          </w:tblBorders>
+          <w:tblCellMar>
+            <w:top w:w="0" w:type="dxa"/>
+            <w:left w:w="108" w:type="dxa"/>
+            <w:bottom w:w="0" w:type="dxa"/>
+            <w:right w:w="108" w:type="dxa"/>
+          </w:tblCellMar>
+        </w:tblPrEx>
+        <w:trPr>
+          <w:jc w:val="center"/>
+        </w:trPr>
+        <w:tc>
+          <w:tcPr>
+            <w:tcW w:w="2151" w:type="dxa"/>
+            <w:shd w:val="clear" w:color="auto" w:fill="auto"/>
+            <w:vAlign w:val="center"/>
+          </w:tcPr>
+          <w:p>
+            <w:pPr>
+              <w:jc w:val="center"/>
+              <w:rPr>
+                <w:rFonts w:hint="default" w:ascii="宋体" w:hAnsi="宋体" w:eastAsia="宋体" w:cs="宋体"/>
+                <w:sz w:val="18"/>
+                <w:szCs w:val="18"/>
+                <w:lang w:val="en-US" w:eastAsia="zh-CN"/>
+              </w:rPr>
+            </w:pPr>
+            <w:r>
+              <w:rPr>
+                <w:rFonts w:hint="eastAsia" w:ascii="宋体" w:hAnsi="宋体" w:eastAsia="宋体" w:cs="宋体"/>
+                <w:sz w:val="18"/>
+                <w:szCs w:val="18"/>
+                <w:lang w:val="en-US" w:eastAsia="zh-CN"/>
+              </w:rPr>
+              <w:t>障碍物状态</w:t>
+            </w:r>
+          </w:p>
+        </w:tc>
+        <w:tc>
+          <w:tcPr>
+            <w:tcW w:w="1942" w:type="dxa"/>
+            <w:shd w:val="clear" w:color="auto" w:fill="auto"/>
+            <w:vAlign w:val="center"/>
+          </w:tcPr>
+          <w:p>
+            <w:pPr>
+              <w:jc w:val="center"/>
+              <w:rPr>
+                <w:rFonts w:hint="eastAsia" w:ascii="宋体" w:hAnsi="宋体" w:eastAsia="宋体" w:cs="宋体"/>
+                <w:sz w:val="18"/>
+                <w:szCs w:val="18"/>
+              </w:rPr>
+            </w:pPr>
+            <w:r>
+              <w:rPr>
+                <w:rFonts w:hint="eastAsia" w:ascii="新宋体" w:hAnsi="新宋体" w:eastAsia="新宋体"/>
+                <w:color w:val="000000"/>
+                <w:sz w:val="19"/>
+                <w:szCs w:val="24"/>
+              </w:rPr>
+              <w:t>Obstacle</w:t>
+            </w:r>
+          </w:p>
+        </w:tc>
+        <w:tc>
+          <w:tcPr>
+            <w:tcW w:w="1431" w:type="dxa"/>
+            <w:shd w:val="clear" w:color="auto" w:fill="auto"/>
+            <w:vAlign w:val="center"/>
+          </w:tcPr>
+          <w:p>
+            <w:pPr>
+              <w:jc w:val="center"/>
+              <w:rPr>
+                <w:rFonts w:hint="default" w:ascii="宋体" w:hAnsi="宋体" w:eastAsia="宋体" w:cs="宋体"/>
+                <w:sz w:val="18"/>
+                <w:szCs w:val="18"/>
+                <w:lang w:val="en-US" w:eastAsia="zh-CN"/>
+              </w:rPr>
+            </w:pPr>
+            <w:r>
+              <w:rPr>
+                <w:rFonts w:hint="eastAsia" w:ascii="宋体" w:hAnsi="宋体" w:eastAsia="宋体" w:cs="宋体"/>
+                <w:sz w:val="18"/>
+                <w:szCs w:val="18"/>
+                <w:lang w:val="en-US" w:eastAsia="zh-CN"/>
+              </w:rPr>
+              <w:t xml:space="preserve">bool </w:t>
+            </w:r>
+          </w:p>
+        </w:tc>
+        <w:tc>
+          <w:tcPr>
+            <w:tcW w:w="3489" w:type="dxa"/>
+            <w:shd w:val="clear" w:color="auto" w:fill="auto"/>
+            <w:vAlign w:val="center"/>
+          </w:tcPr>
+          <w:p>
+            <w:pPr>
+              <w:rPr>
+                <w:rFonts w:hint="default" w:ascii="宋体" w:hAnsi="宋体" w:eastAsia="宋体" w:cs="宋体"/>
+                <w:sz w:val="18"/>
+                <w:szCs w:val="18"/>
+                <w:lang w:val="en-US" w:eastAsia="zh-CN"/>
+              </w:rPr>
+            </w:pPr>
+            <w:r>
+              <w:rPr>
+                <w:rFonts w:hint="eastAsia" w:ascii="宋体" w:hAnsi="宋体" w:eastAsia="宋体" w:cs="宋体"/>
+                <w:sz w:val="18"/>
+                <w:szCs w:val="18"/>
+                <w:lang w:val="en-US" w:eastAsia="zh-CN"/>
+              </w:rPr>
+              <w:t>True：有障碍物；false：无障碍物</w:t>
+            </w:r>
+          </w:p>
+        </w:tc>
+        <w:tc>
+          <w:tcPr>
+            <w:tcW w:w="1376" w:type="dxa"/>
+            <w:shd w:val="clear" w:color="auto" w:fill="auto"/>
+            <w:vAlign w:val="center"/>
+          </w:tcPr>
+          <w:p>
+            <w:pPr>
+              <w:jc w:val="center"/>
+              <w:rPr>
+                <w:rFonts w:hint="default" w:ascii="宋体" w:hAnsi="宋体" w:eastAsia="宋体" w:cs="宋体"/>
+                <w:sz w:val="18"/>
+                <w:szCs w:val="18"/>
+                <w:lang w:val="en-US" w:eastAsia="zh-CN"/>
+              </w:rPr>
+            </w:pPr>
+            <w:r>
+              <w:rPr>
+                <w:rFonts w:hint="eastAsia" w:ascii="宋体" w:hAnsi="宋体" w:eastAsia="宋体" w:cs="宋体"/>
+                <w:sz w:val="18"/>
+                <w:szCs w:val="18"/>
+                <w:lang w:val="en-US" w:eastAsia="zh-CN"/>
+              </w:rPr>
+              <w:t>否</w:t>
+            </w:r>
+          </w:p>
+        </w:tc>
+      </w:tr>
+      <w:tr>
+        <w:tblPrEx>
+          <w:tblBorders>
+            <w:top w:val="single" w:color="auto" w:sz="4" w:space="0"/>
+            <w:left w:val="single" w:color="auto" w:sz="4" w:space="0"/>
+            <w:bottom w:val="single" w:color="auto" w:sz="4" w:space="0"/>
+            <w:right w:val="single" w:color="auto" w:sz="4" w:space="0"/>
+            <w:insideH w:val="single" w:color="auto" w:sz="4" w:space="0"/>
+            <w:insideV w:val="single" w:color="auto" w:sz="4" w:space="0"/>
+          </w:tblBorders>
+          <w:tblCellMar>
+            <w:top w:w="0" w:type="dxa"/>
+            <w:left w:w="108" w:type="dxa"/>
+            <w:bottom w:w="0" w:type="dxa"/>
+            <w:right w:w="108" w:type="dxa"/>
+          </w:tblCellMar>
+        </w:tblPrEx>
+        <w:trPr>
+          <w:jc w:val="center"/>
+        </w:trPr>
+        <w:tc>
+          <w:tcPr>
+            <w:tcW w:w="2151" w:type="dxa"/>
+            <w:shd w:val="clear" w:color="auto" w:fill="auto"/>
+            <w:vAlign w:val="center"/>
+          </w:tcPr>
+          <w:p>
+            <w:pPr>
+              <w:jc w:val="center"/>
+              <w:rPr>
+                <w:rFonts w:hint="default" w:ascii="宋体" w:hAnsi="宋体" w:eastAsia="宋体" w:cs="宋体"/>
+                <w:sz w:val="18"/>
+                <w:szCs w:val="18"/>
+                <w:lang w:val="en-US" w:eastAsia="zh-CN"/>
+              </w:rPr>
+            </w:pPr>
+            <w:r>
+              <w:rPr>
+                <w:rFonts w:hint="eastAsia" w:ascii="宋体" w:hAnsi="宋体" w:eastAsia="宋体" w:cs="宋体"/>
+                <w:sz w:val="18"/>
+                <w:szCs w:val="18"/>
+                <w:lang w:val="en-US" w:eastAsia="zh-CN"/>
+              </w:rPr>
+              <w:t>硬件错误代码</w:t>
+            </w:r>
+          </w:p>
+        </w:tc>
+        <w:tc>
+          <w:tcPr>
+            <w:tcW w:w="1942" w:type="dxa"/>
+            <w:shd w:val="clear" w:color="auto" w:fill="auto"/>
+            <w:vAlign w:val="center"/>
+          </w:tcPr>
+          <w:p>
+            <w:pPr>
+              <w:jc w:val="center"/>
+              <w:rPr>
+                <w:rFonts w:hint="eastAsia" w:ascii="新宋体" w:hAnsi="新宋体" w:eastAsia="新宋体"/>
+                <w:color w:val="000000"/>
+                <w:sz w:val="19"/>
+                <w:szCs w:val="24"/>
+              </w:rPr>
+            </w:pPr>
+            <w:r>
+              <w:rPr>
+                <w:rFonts w:hint="eastAsia" w:ascii="新宋体" w:hAnsi="新宋体" w:eastAsia="新宋体"/>
+                <w:color w:val="000000"/>
+                <w:sz w:val="19"/>
+                <w:szCs w:val="24"/>
+              </w:rPr>
+              <w:t>ErrorCode</w:t>
+            </w:r>
+          </w:p>
+        </w:tc>
+        <w:tc>
+          <w:tcPr>
+            <w:tcW w:w="1431" w:type="dxa"/>
+            <w:shd w:val="clear" w:color="auto" w:fill="auto"/>
+            <w:vAlign w:val="center"/>
+          </w:tcPr>
+          <w:p>
+            <w:pPr>
+              <w:jc w:val="center"/>
+              <w:rPr>
+                <w:rFonts w:hint="default" w:ascii="宋体" w:hAnsi="宋体" w:eastAsia="宋体" w:cs="宋体"/>
+                <w:sz w:val="18"/>
+                <w:szCs w:val="18"/>
+                <w:lang w:val="en-US" w:eastAsia="zh-CN"/>
+              </w:rPr>
+            </w:pPr>
+            <w:r>
+              <w:rPr>
+                <w:rFonts w:hint="eastAsia" w:ascii="宋体" w:hAnsi="宋体" w:eastAsia="宋体" w:cs="宋体"/>
+                <w:sz w:val="18"/>
+                <w:szCs w:val="18"/>
+                <w:lang w:val="en-US" w:eastAsia="zh-CN"/>
+              </w:rPr>
+              <w:t xml:space="preserve">int </w:t>
+            </w:r>
+          </w:p>
+        </w:tc>
+        <w:tc>
+          <w:tcPr>
+            <w:tcW w:w="3489" w:type="dxa"/>
+            <w:shd w:val="clear" w:color="auto" w:fill="auto"/>
+            <w:vAlign w:val="center"/>
+          </w:tcPr>
+          <w:p>
+            <w:pPr>
+              <w:rPr>
+                <w:rFonts w:hint="default" w:ascii="宋体" w:hAnsi="宋体" w:eastAsia="宋体" w:cs="宋体"/>
+                <w:sz w:val="18"/>
+                <w:szCs w:val="18"/>
+                <w:lang w:val="en-US" w:eastAsia="zh-CN"/>
+              </w:rPr>
+            </w:pPr>
+            <w:r>
+              <w:rPr>
+                <w:rFonts w:hint="eastAsia" w:ascii="宋体" w:hAnsi="宋体" w:eastAsia="宋体" w:cs="宋体"/>
+                <w:sz w:val="18"/>
+                <w:szCs w:val="18"/>
+                <w:lang w:val="en-US" w:eastAsia="zh-CN"/>
+              </w:rPr>
+              <w:t>小车硬件错误代码，0：无错误，&gt;0：有错误。具体可查看错误代码介绍</w:t>
+            </w:r>
+            <w:bookmarkStart w:id="20" w:name="_GoBack"/>
+            <w:bookmarkEnd w:id="20"/>
+            <w:r>
+              <w:rPr>
+                <w:rFonts w:hint="eastAsia" w:ascii="宋体" w:hAnsi="宋体" w:eastAsia="宋体" w:cs="宋体"/>
+                <w:sz w:val="18"/>
+                <w:szCs w:val="18"/>
+                <w:lang w:val="en-US" w:eastAsia="zh-CN"/>
+              </w:rPr>
+              <w:t>。</w:t>
+            </w:r>
+          </w:p>
+        </w:tc>
+        <w:tc>
+          <w:tcPr>
+            <w:tcW w:w="1376" w:type="dxa"/>
+            <w:shd w:val="clear" w:color="auto" w:fill="auto"/>
+            <w:vAlign w:val="center"/>
+          </w:tcPr>
+          <w:p>
+            <w:pPr>
+              <w:jc w:val="center"/>
+              <w:rPr>
+                <w:rFonts w:hint="default" w:ascii="宋体" w:hAnsi="宋体" w:eastAsia="宋体" w:cs="宋体"/>
+                <w:sz w:val="18"/>
+                <w:szCs w:val="18"/>
+                <w:lang w:val="en-US" w:eastAsia="zh-CN"/>
+              </w:rPr>
+            </w:pPr>
+            <w:r>
+              <w:rPr>
+                <w:rFonts w:hint="eastAsia" w:ascii="宋体" w:hAnsi="宋体" w:eastAsia="宋体" w:cs="宋体"/>
+                <w:sz w:val="18"/>
+                <w:szCs w:val="18"/>
+                <w:lang w:val="en-US" w:eastAsia="zh-CN"/>
+              </w:rPr>
+              <w:t>否</w:t>
+            </w:r>
+          </w:p>
+        </w:tc>
+      </w:tr>
     </w:tbl>
     <w:p>
       <w:pPr>
@@ -11639,6 +11972,12 @@
             <w:insideH w:val="single" w:color="auto" w:sz="4" w:space="0"/>
             <w:insideV w:val="single" w:color="auto" w:sz="4" w:space="0"/>
           </w:tblBorders>
+          <w:tblCellMar>
+            <w:top w:w="0" w:type="dxa"/>
+            <w:left w:w="108" w:type="dxa"/>
+            <w:bottom w:w="0" w:type="dxa"/>
+            <w:right w:w="108" w:type="dxa"/>
+          </w:tblCellMar>
         </w:tblPrEx>
         <w:trPr>
           <w:jc w:val="center"/>
@@ -20390,6 +20729,12 @@
             <w:insideH w:val="single" w:color="auto" w:sz="4" w:space="0"/>
             <w:insideV w:val="single" w:color="auto" w:sz="4" w:space="0"/>
           </w:tblBorders>
+          <w:tblCellMar>
+            <w:top w:w="0" w:type="dxa"/>
+            <w:left w:w="108" w:type="dxa"/>
+            <w:bottom w:w="0" w:type="dxa"/>
+            <w:right w:w="108" w:type="dxa"/>
+          </w:tblCellMar>
         </w:tblPrEx>
         <w:trPr>
           <w:jc w:val="center"/>
